--- a/notes/misc/hadithmv-sitee.docx
+++ b/notes/misc/hadithmv-sitee.docx
@@ -1321,60 +1321,6 @@
           <w:rtl/>
         </w:rPr>
         <w:t>ولا تعاونوا على الإثم والعدوان</w:t>
-      </w:r>
-    </w:p>
-    <w:p>
-      <w:pPr>
-        <w:bidi/>
-        <w:spacing w:before="240" w:after="0" w:line="360" w:lineRule="auto"/>
-        <w:ind w:firstLine="720"/>
-        <w:jc w:val="both"/>
-        <w:rPr>
-          <w:rFonts w:ascii="Tharujamaanu" w:hAnsi="Tharujamaanu" w:cs="Tharujamaanu"/>
-          <w:sz w:val="26"/>
-          <w:szCs w:val="26"/>
-          <w:lang w:val="en-US"/>
-        </w:rPr>
-      </w:pPr>
-      <w:r>
-        <w:rPr>
-          <w:rFonts w:ascii="Tharujamaanu" w:hAnsi="Tharujamaanu" w:cs="Tharujamaanu"/>
-          <w:sz w:val="26"/>
-          <w:szCs w:val="26"/>
-          <w:rtl/>
-          <w:lang w:bidi="dv-MV"/>
-        </w:rPr>
-        <w:t>7</w:t>
-      </w:r>
-      <w:r>
-        <w:rPr>
-          <w:rFonts w:ascii="Tharujamaanu" w:hAnsi="Tharujamaanu" w:cs="Tharujamaanu"/>
-          <w:sz w:val="26"/>
-          <w:szCs w:val="26"/>
-          <w:rtl/>
-          <w:lang w:bidi="dv-MV"/>
-        </w:rPr>
-        <w:t xml:space="preserve"> ފެބްރުއަރީ</w:t>
-      </w:r>
-      <w:r>
-        <w:rPr>
-          <w:rFonts w:ascii="Tharujamaanu" w:hAnsi="Tharujamaanu" w:cs="Tharujamaanu"/>
-          <w:sz w:val="26"/>
-          <w:szCs w:val="26"/>
-          <w:rtl/>
-          <w:lang w:bidi="dv-MV"/>
-        </w:rPr>
-        <w:t xml:space="preserve"> </w:t>
-      </w:r>
-      <w:r>
-        <w:rPr>
-          <w:rFonts w:ascii="Tharujamaanu" w:hAnsi="Tharujamaanu" w:cs="Tharujamaanu"/>
-          <w:sz w:val="26"/>
-          <w:szCs w:val="26"/>
-          <w:rtl/>
-          <w:lang w:bidi="dv-MV"/>
-        </w:rPr>
-        <w:t>2022</w:t>
       </w:r>
     </w:p>
     <w:p>

--- a/notes/misc/hadithmv-sitee.docx
+++ b/notes/misc/hadithmv-sitee.docx
@@ -613,7 +613,7 @@
           <w:rtl/>
           <w:lang w:bidi="dv-MV"/>
         </w:rPr>
-        <w:t>ހާރޑުކޮޕީ</w:t>
+        <w:t>ހާޑުކޮޕީ</w:t>
       </w:r>
       <w:r>
         <w:rPr>

--- a/notes/misc/hadithmv-sitee.docx
+++ b/notes/misc/hadithmv-sitee.docx
@@ -5,76 +5,22 @@
     <w:p>
       <w:pPr>
         <w:bidi/>
-        <w:spacing w:after="0" w:line="480" w:lineRule="auto"/>
+        <w:spacing w:after="0" w:line="360" w:lineRule="auto"/>
         <w:jc w:val="center"/>
         <w:rPr>
-          <w:rFonts w:ascii="Tharujamaanu" w:hAnsi="Tharujamaanu" w:cs="KFGQPC HAFS Uthmanic Script"/>
+          <w:rFonts w:ascii="Tharujamaanu MERGED" w:hAnsi="Tharujamaanu MERGED" w:cs="Tharujamaanu MERGED"/>
           <w:sz w:val="26"/>
           <w:szCs w:val="26"/>
         </w:rPr>
       </w:pPr>
       <w:r>
         <w:rPr>
-          <w:rFonts w:ascii="Arial" w:hAnsi="Arial" w:cs="KFGQPC HAFS Uthmanic Script" w:hint="cs"/>
-          <w:sz w:val="26"/>
-          <w:szCs w:val="26"/>
-          <w:rtl/>
-        </w:rPr>
-        <w:t>بسم</w:t>
-      </w:r>
-      <w:r>
-        <w:rPr>
-          <w:rFonts w:ascii="Tharujamaanu" w:hAnsi="Tharujamaanu" w:cs="KFGQPC HAFS Uthmanic Script"/>
-          <w:sz w:val="26"/>
-          <w:szCs w:val="26"/>
-          <w:rtl/>
-        </w:rPr>
-        <w:t xml:space="preserve"> </w:t>
-      </w:r>
-      <w:r>
-        <w:rPr>
-          <w:rFonts w:ascii="Arial" w:hAnsi="Arial" w:cs="KFGQPC HAFS Uthmanic Script" w:hint="cs"/>
-          <w:sz w:val="26"/>
-          <w:szCs w:val="26"/>
-          <w:rtl/>
-        </w:rPr>
-        <w:t>الله</w:t>
-      </w:r>
-      <w:r>
-        <w:rPr>
-          <w:rFonts w:ascii="Tharujamaanu" w:hAnsi="Tharujamaanu" w:cs="KFGQPC HAFS Uthmanic Script"/>
-          <w:sz w:val="26"/>
-          <w:szCs w:val="26"/>
-          <w:rtl/>
-        </w:rPr>
-        <w:t xml:space="preserve"> </w:t>
-      </w:r>
-      <w:r>
-        <w:rPr>
-          <w:rFonts w:ascii="Arial" w:hAnsi="Arial" w:cs="KFGQPC HAFS Uthmanic Script" w:hint="cs"/>
-          <w:sz w:val="26"/>
-          <w:szCs w:val="26"/>
-          <w:rtl/>
-        </w:rPr>
-        <w:t>الرحمن</w:t>
-      </w:r>
-      <w:r>
-        <w:rPr>
-          <w:rFonts w:ascii="Tharujamaanu" w:hAnsi="Tharujamaanu" w:cs="KFGQPC HAFS Uthmanic Script"/>
-          <w:sz w:val="26"/>
-          <w:szCs w:val="26"/>
-          <w:rtl/>
-        </w:rPr>
-        <w:t xml:space="preserve"> </w:t>
-      </w:r>
-      <w:r>
-        <w:rPr>
-          <w:rFonts w:ascii="Arial" w:hAnsi="Arial" w:cs="KFGQPC HAFS Uthmanic Script" w:hint="cs"/>
-          <w:sz w:val="26"/>
-          <w:szCs w:val="26"/>
-          <w:rtl/>
-        </w:rPr>
-        <w:t>الرحيم</w:t>
+          <w:rFonts w:ascii="Tharujamaanu MERGED" w:hAnsi="Tharujamaanu MERGED" w:cs="Tharujamaanu MERGED"/>
+          <w:sz w:val="26"/>
+          <w:szCs w:val="26"/>
+          <w:rtl/>
+        </w:rPr>
+        <w:t>بسم الله الرحمن الرحيم</w:t>
       </w:r>
     </w:p>
     <w:p>
@@ -83,14 +29,14 @@
         <w:spacing w:after="0" w:line="360" w:lineRule="auto"/>
         <w:jc w:val="both"/>
         <w:rPr>
-          <w:rFonts w:ascii="Tharujamaanu" w:hAnsi="Tharujamaanu" w:cs="Tharujamaanu"/>
+          <w:rFonts w:ascii="Tharujamaanu MERGED" w:hAnsi="Tharujamaanu MERGED" w:cs="Tharujamaanu MERGED"/>
           <w:sz w:val="26"/>
           <w:szCs w:val="26"/>
         </w:rPr>
       </w:pPr>
       <w:r>
         <w:rPr>
-          <w:rFonts w:ascii="Tharujamaanu" w:hAnsi="Tharujamaanu" w:cs="Tharujamaanu"/>
+          <w:rFonts w:ascii="Tharujamaanu MERGED" w:hAnsi="Tharujamaanu MERGED" w:cs="Tharujamaanu MERGED"/>
           <w:sz w:val="26"/>
           <w:szCs w:val="26"/>
           <w:rtl/>
@@ -102,17 +48,17 @@
     <w:p>
       <w:pPr>
         <w:bidi/>
-        <w:spacing w:after="0" w:line="480" w:lineRule="auto"/>
+        <w:spacing w:after="0" w:line="360" w:lineRule="auto"/>
         <w:jc w:val="both"/>
         <w:rPr>
-          <w:rFonts w:ascii="Tharujamaanu" w:hAnsi="Tharujamaanu" w:cs="Tharujamaanu"/>
+          <w:rFonts w:ascii="Tharujamaanu MERGED" w:hAnsi="Tharujamaanu MERGED" w:cs="Tharujamaanu MERGED"/>
           <w:sz w:val="26"/>
           <w:szCs w:val="26"/>
         </w:rPr>
       </w:pPr>
       <w:r>
         <w:rPr>
-          <w:rFonts w:ascii="Tharujamaanu" w:hAnsi="Tharujamaanu" w:cs="Tharujamaanu"/>
+          <w:rFonts w:ascii="Tharujamaanu MERGED" w:hAnsi="Tharujamaanu MERGED" w:cs="Tharujamaanu MERGED"/>
           <w:sz w:val="26"/>
           <w:szCs w:val="26"/>
           <w:rtl/>
@@ -124,11 +70,11 @@
     <w:p>
       <w:pPr>
         <w:bidi/>
-        <w:spacing w:after="0" w:line="240" w:lineRule="auto"/>
+        <w:spacing w:after="0" w:line="360" w:lineRule="auto"/>
         <w:ind w:firstLine="720"/>
         <w:jc w:val="both"/>
         <w:rPr>
-          <w:rFonts w:ascii="Tharujamaanu" w:hAnsi="Tharujamaanu" w:cs="MV Boli"/>
+          <w:rFonts w:ascii="Tharujamaanu MERGED" w:hAnsi="Tharujamaanu MERGED" w:cs="Tharujamaanu MERGED"/>
           <w:sz w:val="26"/>
           <w:szCs w:val="26"/>
           <w:lang w:bidi="dv-MV"/>
@@ -136,7 +82,7 @@
       </w:pPr>
       <w:r>
         <w:rPr>
-          <w:rFonts w:ascii="Tharujamaanu" w:hAnsi="Tharujamaanu" w:cs="Tharujamaanu"/>
+          <w:rFonts w:ascii="Tharujamaanu MERGED" w:hAnsi="Tharujamaanu MERGED" w:cs="Tharujamaanu MERGED"/>
           <w:sz w:val="26"/>
           <w:szCs w:val="26"/>
           <w:rtl/>
@@ -146,7 +92,7 @@
       </w:r>
       <w:r>
         <w:rPr>
-          <w:rFonts w:ascii="Tharujamaanu" w:hAnsi="Tharujamaanu" w:cs="Tharujamaanu" w:hint="cs"/>
+          <w:rFonts w:ascii="Tharujamaanu MERGED" w:hAnsi="Tharujamaanu MERGED" w:cs="Tharujamaanu MERGED"/>
           <w:sz w:val="26"/>
           <w:szCs w:val="26"/>
           <w:rtl/>
@@ -156,7 +102,7 @@
       </w:r>
       <w:r>
         <w:rPr>
-          <w:rFonts w:ascii="Tharujamaanu" w:hAnsi="Tharujamaanu" w:cs="Tharujamaanu" w:hint="cs"/>
+          <w:rFonts w:ascii="Tharujamaanu MERGED" w:hAnsi="Tharujamaanu MERGED" w:cs="Tharujamaanu MERGED"/>
           <w:sz w:val="26"/>
           <w:szCs w:val="26"/>
           <w:rtl/>
@@ -166,7 +112,7 @@
       </w:r>
       <w:r>
         <w:rPr>
-          <w:rFonts w:ascii="Tharujamaanu" w:hAnsi="Tharujamaanu" w:cs="Tharujamaanu" w:hint="cs"/>
+          <w:rFonts w:ascii="Tharujamaanu MERGED" w:hAnsi="Tharujamaanu MERGED" w:cs="Tharujamaanu MERGED"/>
           <w:sz w:val="26"/>
           <w:szCs w:val="26"/>
           <w:rtl/>
@@ -176,7 +122,7 @@
       </w:r>
       <w:r>
         <w:rPr>
-          <w:rFonts w:ascii="Tharujamaanu" w:hAnsi="Tharujamaanu" w:cs="Tharujamaanu"/>
+          <w:rFonts w:ascii="Tharujamaanu MERGED" w:hAnsi="Tharujamaanu MERGED" w:cs="Tharujamaanu MERGED"/>
           <w:sz w:val="26"/>
           <w:szCs w:val="26"/>
           <w:rtl/>
@@ -186,7 +132,7 @@
       </w:r>
       <w:r>
         <w:rPr>
-          <w:rFonts w:ascii="Tharujamaanu" w:hAnsi="Tharujamaanu" w:cs="Tharujamaanu"/>
+          <w:rFonts w:ascii="Tharujamaanu MERGED" w:hAnsi="Tharujamaanu MERGED" w:cs="Tharujamaanu MERGED"/>
           <w:sz w:val="26"/>
           <w:szCs w:val="26"/>
           <w:rtl/>
@@ -196,7 +142,7 @@
       </w:r>
       <w:r>
         <w:rPr>
-          <w:rFonts w:ascii="Tharujamaanu" w:hAnsi="Tharujamaanu" w:cs="Tharujamaanu" w:hint="cs"/>
+          <w:rFonts w:ascii="Tharujamaanu MERGED" w:hAnsi="Tharujamaanu MERGED" w:cs="Tharujamaanu MERGED"/>
           <w:sz w:val="26"/>
           <w:szCs w:val="26"/>
           <w:rtl/>
@@ -212,7 +158,7 @@
         <w:ind w:firstLine="720"/>
         <w:jc w:val="both"/>
         <w:rPr>
-          <w:rFonts w:ascii="Tharujamaanu" w:hAnsi="Tharujamaanu" w:cs="KFGQPC HAFS Uthmanic Script"/>
+          <w:rFonts w:ascii="Tharujamaanu MERGED" w:hAnsi="Tharujamaanu MERGED" w:cs="Tharujamaanu MERGED"/>
           <w:sz w:val="26"/>
           <w:szCs w:val="26"/>
           <w:rtl/>
@@ -220,129 +166,21 @@
       </w:pPr>
       <w:r>
         <w:rPr>
-          <w:rFonts w:ascii="Arial" w:hAnsi="Arial" w:cs="KFGQPC HAFS Uthmanic Script" w:hint="cs"/>
-          <w:sz w:val="26"/>
-          <w:szCs w:val="26"/>
-          <w:rtl/>
-        </w:rPr>
-        <w:t>السلام</w:t>
-      </w:r>
-      <w:r>
-        <w:rPr>
-          <w:rFonts w:ascii="Tharujamaanu" w:hAnsi="Tharujamaanu" w:cs="KFGQPC HAFS Uthmanic Script"/>
-          <w:sz w:val="26"/>
-          <w:szCs w:val="26"/>
-          <w:rtl/>
-        </w:rPr>
-        <w:t xml:space="preserve"> </w:t>
-      </w:r>
-      <w:r>
-        <w:rPr>
-          <w:rFonts w:ascii="Arial" w:hAnsi="Arial" w:cs="KFGQPC HAFS Uthmanic Script" w:hint="cs"/>
-          <w:sz w:val="26"/>
-          <w:szCs w:val="26"/>
-          <w:rtl/>
-        </w:rPr>
-        <w:t>عليكم</w:t>
-      </w:r>
-      <w:r>
-        <w:rPr>
-          <w:rFonts w:ascii="Tharujamaanu" w:hAnsi="Tharujamaanu" w:cs="KFGQPC HAFS Uthmanic Script"/>
-          <w:sz w:val="26"/>
-          <w:szCs w:val="26"/>
-          <w:rtl/>
-        </w:rPr>
-        <w:t xml:space="preserve"> </w:t>
-      </w:r>
-      <w:r>
-        <w:rPr>
-          <w:rFonts w:ascii="Arial" w:hAnsi="Arial" w:cs="KFGQPC HAFS Uthmanic Script" w:hint="cs"/>
-          <w:sz w:val="26"/>
-          <w:szCs w:val="26"/>
-          <w:rtl/>
-        </w:rPr>
-        <w:t>ورحمة</w:t>
-      </w:r>
-      <w:r>
-        <w:rPr>
-          <w:rFonts w:ascii="Tharujamaanu" w:hAnsi="Tharujamaanu" w:cs="KFGQPC HAFS Uthmanic Script"/>
-          <w:sz w:val="26"/>
-          <w:szCs w:val="26"/>
-          <w:rtl/>
-        </w:rPr>
-        <w:t xml:space="preserve"> </w:t>
-      </w:r>
-      <w:r>
-        <w:rPr>
-          <w:rFonts w:ascii="Arial" w:hAnsi="Arial" w:cs="KFGQPC HAFS Uthmanic Script" w:hint="cs"/>
-          <w:sz w:val="26"/>
-          <w:szCs w:val="26"/>
-          <w:rtl/>
-        </w:rPr>
-        <w:t>الله</w:t>
-      </w:r>
-      <w:r>
-        <w:rPr>
-          <w:rFonts w:ascii="Tharujamaanu" w:hAnsi="Tharujamaanu" w:cs="KFGQPC HAFS Uthmanic Script"/>
-          <w:sz w:val="26"/>
-          <w:szCs w:val="26"/>
-          <w:rtl/>
-        </w:rPr>
-        <w:t xml:space="preserve"> </w:t>
-      </w:r>
-      <w:r>
-        <w:rPr>
-          <w:rFonts w:ascii="Arial" w:hAnsi="Arial" w:cs="KFGQPC HAFS Uthmanic Script" w:hint="cs"/>
-          <w:sz w:val="26"/>
-          <w:szCs w:val="26"/>
-          <w:rtl/>
-        </w:rPr>
-        <w:t>وبركاته</w:t>
-      </w:r>
-      <w:r>
-        <w:rPr>
-          <w:rFonts w:ascii="Tharujamaanu" w:hAnsi="Tharujamaanu" w:cs="KFGQPC HAFS Uthmanic Script"/>
-          <w:sz w:val="26"/>
-          <w:szCs w:val="26"/>
-          <w:rtl/>
-        </w:rPr>
-        <w:t xml:space="preserve">. </w:t>
-      </w:r>
-      <w:r>
-        <w:rPr>
-          <w:rFonts w:ascii="Arial" w:hAnsi="Arial" w:cs="KFGQPC HAFS Uthmanic Script" w:hint="cs"/>
-          <w:sz w:val="26"/>
-          <w:szCs w:val="26"/>
-          <w:rtl/>
-        </w:rPr>
-        <w:t>أما</w:t>
-      </w:r>
-      <w:r>
-        <w:rPr>
-          <w:rFonts w:ascii="Tharujamaanu" w:hAnsi="Tharujamaanu" w:cs="KFGQPC HAFS Uthmanic Script"/>
-          <w:sz w:val="26"/>
-          <w:szCs w:val="26"/>
-          <w:rtl/>
-        </w:rPr>
-        <w:t xml:space="preserve"> </w:t>
-      </w:r>
-      <w:r>
-        <w:rPr>
-          <w:rFonts w:ascii="Arial" w:hAnsi="Arial" w:cs="KFGQPC HAFS Uthmanic Script" w:hint="cs"/>
-          <w:sz w:val="26"/>
-          <w:szCs w:val="26"/>
-          <w:rtl/>
-        </w:rPr>
-        <w:t>بعد</w:t>
-      </w:r>
-      <w:r>
-        <w:rPr>
-          <w:rFonts w:ascii="Tharujamaanu" w:hAnsi="Tharujamaanu" w:cs="KFGQPC HAFS Uthmanic Script"/>
-          <w:sz w:val="26"/>
-          <w:szCs w:val="26"/>
-          <w:rtl/>
-        </w:rPr>
-        <w:t>:</w:t>
+          <w:rFonts w:ascii="Tharujamaanu MERGED" w:hAnsi="Tharujamaanu MERGED" w:cs="Tharujamaanu MERGED"/>
+          <w:sz w:val="26"/>
+          <w:szCs w:val="26"/>
+          <w:rtl/>
+        </w:rPr>
+        <w:t>السلام عليكم ورحمة الله وبركاته</w:t>
+      </w:r>
+      <w:r>
+        <w:rPr>
+          <w:rFonts w:ascii="Tharujamaanu MERGED" w:hAnsi="Tharujamaanu MERGED" w:cs="Tharujamaanu MERGED"/>
+          <w:sz w:val="26"/>
+          <w:szCs w:val="26"/>
+          <w:rtl/>
+        </w:rPr>
+        <w:t>. أما بعد:</w:t>
       </w:r>
     </w:p>
     <w:p>
@@ -352,14 +190,14 @@
         <w:ind w:firstLine="720"/>
         <w:jc w:val="both"/>
         <w:rPr>
-          <w:rFonts w:ascii="Tharujamaanu" w:hAnsi="Tharujamaanu" w:cs="Tharujamaanu"/>
+          <w:rFonts w:ascii="Tharujamaanu MERGED" w:hAnsi="Tharujamaanu MERGED" w:cs="Tharujamaanu MERGED"/>
           <w:sz w:val="26"/>
           <w:szCs w:val="26"/>
         </w:rPr>
       </w:pPr>
       <w:r>
         <w:rPr>
-          <w:rFonts w:ascii="Tharujamaanu" w:hAnsi="Tharujamaanu" w:cs="Tharujamaanu"/>
+          <w:rFonts w:ascii="Tharujamaanu MERGED" w:hAnsi="Tharujamaanu MERGED" w:cs="Tharujamaanu MERGED"/>
           <w:sz w:val="26"/>
           <w:szCs w:val="26"/>
           <w:rtl/>
@@ -369,7 +207,7 @@
       </w:r>
       <w:r>
         <w:rPr>
-          <w:rFonts w:ascii="Tharujamaanu" w:hAnsi="Tharujamaanu" w:cs="Tharujamaanu"/>
+          <w:rFonts w:ascii="Tharujamaanu MERGED" w:hAnsi="Tharujamaanu MERGED" w:cs="Tharujamaanu MERGED"/>
           <w:sz w:val="26"/>
           <w:szCs w:val="26"/>
           <w:rtl/>
@@ -379,7 +217,7 @@
       </w:r>
       <w:r>
         <w:rPr>
-          <w:rFonts w:ascii="Tharujamaanu" w:hAnsi="Tharujamaanu" w:cs="Tharujamaanu"/>
+          <w:rFonts w:ascii="Tharujamaanu MERGED" w:hAnsi="Tharujamaanu MERGED" w:cs="Tharujamaanu MERGED"/>
           <w:sz w:val="26"/>
           <w:szCs w:val="26"/>
           <w:rtl/>
@@ -389,7 +227,7 @@
       </w:r>
       <w:r>
         <w:rPr>
-          <w:rFonts w:ascii="Tharujamaanu" w:hAnsi="Tharujamaanu" w:cs="Tharujamaanu"/>
+          <w:rFonts w:ascii="Tharujamaanu MERGED" w:hAnsi="Tharujamaanu MERGED" w:cs="Tharujamaanu MERGED"/>
           <w:sz w:val="26"/>
           <w:szCs w:val="26"/>
           <w:lang w:bidi="dv-MV"/>
@@ -398,7 +236,7 @@
       </w:r>
       <w:r>
         <w:rPr>
-          <w:rFonts w:ascii="Tharujamaanu" w:hAnsi="Tharujamaanu" w:cs="Tharujamaanu"/>
+          <w:rFonts w:ascii="Tharujamaanu MERGED" w:hAnsi="Tharujamaanu MERGED" w:cs="Tharujamaanu MERGED"/>
           <w:sz w:val="26"/>
           <w:szCs w:val="26"/>
           <w:rtl/>
@@ -408,7 +246,7 @@
       </w:r>
       <w:r>
         <w:rPr>
-          <w:rFonts w:ascii="Tharujamaanu" w:hAnsi="Tharujamaanu" w:cs="Tharujamaanu" w:hint="cs"/>
+          <w:rFonts w:ascii="Tharujamaanu MERGED" w:hAnsi="Tharujamaanu MERGED" w:cs="Tharujamaanu MERGED"/>
           <w:sz w:val="26"/>
           <w:szCs w:val="26"/>
           <w:rtl/>
@@ -418,7 +256,7 @@
       </w:r>
       <w:r>
         <w:rPr>
-          <w:rFonts w:ascii="Tharujamaanu" w:hAnsi="Tharujamaanu" w:cs="Tharujamaanu"/>
+          <w:rFonts w:ascii="Tharujamaanu MERGED" w:hAnsi="Tharujamaanu MERGED" w:cs="Tharujamaanu MERGED"/>
           <w:sz w:val="26"/>
           <w:szCs w:val="26"/>
           <w:lang w:bidi="dv-MV"/>
@@ -427,7 +265,7 @@
       </w:r>
       <w:r>
         <w:rPr>
-          <w:rFonts w:ascii="Tharujamaanu" w:hAnsi="Tharujamaanu" w:cs="Tharujamaanu"/>
+          <w:rFonts w:ascii="Tharujamaanu MERGED" w:hAnsi="Tharujamaanu MERGED" w:cs="Tharujamaanu MERGED"/>
           <w:sz w:val="26"/>
           <w:szCs w:val="26"/>
           <w:rtl/>
@@ -437,7 +275,7 @@
       </w:r>
       <w:r>
         <w:rPr>
-          <w:rFonts w:ascii="Tharujamaanu" w:hAnsi="Tharujamaanu" w:cs="Tharujamaanu"/>
+          <w:rFonts w:ascii="Tharujamaanu MERGED" w:hAnsi="Tharujamaanu MERGED" w:cs="Tharujamaanu MERGED"/>
           <w:sz w:val="26"/>
           <w:szCs w:val="26"/>
           <w:rtl/>
@@ -447,7 +285,7 @@
       </w:r>
       <w:r>
         <w:rPr>
-          <w:rFonts w:ascii="Tharujamaanu" w:hAnsi="Tharujamaanu" w:cs="Tharujamaanu"/>
+          <w:rFonts w:ascii="Tharujamaanu MERGED" w:hAnsi="Tharujamaanu MERGED" w:cs="Tharujamaanu MERGED"/>
           <w:sz w:val="26"/>
           <w:szCs w:val="26"/>
           <w:rtl/>
@@ -457,7 +295,7 @@
       </w:r>
       <w:r>
         <w:rPr>
-          <w:rFonts w:ascii="Tharujamaanu" w:hAnsi="Tharujamaanu" w:cs="Tharujamaanu" w:hint="cs"/>
+          <w:rFonts w:ascii="Tharujamaanu MERGED" w:hAnsi="Tharujamaanu MERGED" w:cs="Tharujamaanu MERGED"/>
           <w:sz w:val="26"/>
           <w:szCs w:val="26"/>
           <w:rtl/>
@@ -467,7 +305,7 @@
       </w:r>
       <w:r>
         <w:rPr>
-          <w:rFonts w:ascii="Tharujamaanu" w:hAnsi="Tharujamaanu" w:cs="Tharujamaanu"/>
+          <w:rFonts w:ascii="Tharujamaanu MERGED" w:hAnsi="Tharujamaanu MERGED" w:cs="Tharujamaanu MERGED"/>
           <w:sz w:val="26"/>
           <w:szCs w:val="26"/>
           <w:rtl/>
@@ -477,7 +315,7 @@
       </w:r>
       <w:r>
         <w:rPr>
-          <w:rFonts w:ascii="Tharujamaanu" w:hAnsi="Tharujamaanu" w:cs="Tharujamaanu" w:hint="cs"/>
+          <w:rFonts w:ascii="Tharujamaanu MERGED" w:hAnsi="Tharujamaanu MERGED" w:cs="Tharujamaanu MERGED"/>
           <w:sz w:val="26"/>
           <w:szCs w:val="26"/>
           <w:rtl/>
@@ -487,7 +325,7 @@
       </w:r>
       <w:r>
         <w:rPr>
-          <w:rFonts w:ascii="Tharujamaanu" w:hAnsi="Tharujamaanu" w:cs="Tharujamaanu"/>
+          <w:rFonts w:ascii="Tharujamaanu MERGED" w:hAnsi="Tharujamaanu MERGED" w:cs="Tharujamaanu MERGED"/>
           <w:sz w:val="26"/>
           <w:szCs w:val="26"/>
           <w:rtl/>
@@ -497,27 +335,147 @@
       </w:r>
       <w:r>
         <w:rPr>
-          <w:rFonts w:ascii="Tharujamaanu" w:hAnsi="Tharujamaanu" w:cs="Tharujamaanu" w:hint="cs"/>
-          <w:sz w:val="26"/>
-          <w:szCs w:val="26"/>
-          <w:rtl/>
-          <w:lang w:bidi="dv-MV"/>
-        </w:rPr>
-        <w:t xml:space="preserve">ރެ، </w:t>
-      </w:r>
-      <w:r>
-        <w:rPr>
-          <w:rFonts w:ascii="Tharujamaanu" w:hAnsi="Tharujamaanu" w:cs="Tharujamaanu"/>
-          <w:sz w:val="26"/>
-          <w:szCs w:val="26"/>
-          <w:rtl/>
-          <w:lang w:bidi="dv-MV"/>
-        </w:rPr>
-        <w:t xml:space="preserve">ޓެކްނޮލޮޖީގެ ޒަރިއްޔާއިން </w:t>
-      </w:r>
-      <w:r>
-        <w:rPr>
-          <w:rFonts w:ascii="Tharujamaanu" w:hAnsi="Tharujamaanu" w:cs="Tharujamaanu" w:hint="cs"/>
+          <w:rFonts w:ascii="Tharujamaanu MERGED" w:hAnsi="Tharujamaanu MERGED" w:cs="Tharujamaanu MERGED"/>
+          <w:sz w:val="26"/>
+          <w:szCs w:val="26"/>
+          <w:rtl/>
+          <w:lang w:bidi="dv-MV"/>
+        </w:rPr>
+        <w:t>ރެ، ޓެކްނޮލޮޖީގެ ޒަރިއްޔާއިން އިލްމުގެ އަހުލުވެރިންނަށާއި އާންމުންނަށް މި އިލްމު ފޯރާނެ ގޮތް ހެދުމެވެ. އަދި</w:t>
+      </w:r>
+      <w:r>
+        <w:rPr>
+          <w:rFonts w:ascii="Tharujamaanu MERGED" w:hAnsi="Tharujamaanu MERGED" w:cs="Tharujamaanu MERGED"/>
+          <w:sz w:val="26"/>
+          <w:szCs w:val="26"/>
+          <w:rtl/>
+          <w:lang w:bidi="dv-MV"/>
+        </w:rPr>
+        <w:t xml:space="preserve"> ޓެކްސްޓު،</w:t>
+      </w:r>
+      <w:r>
+        <w:rPr>
+          <w:rFonts w:ascii="Tharujamaanu MERGED" w:hAnsi="Tharujamaanu MERGED" w:cs="Tharujamaanu MERGED"/>
+          <w:sz w:val="26"/>
+          <w:szCs w:val="26"/>
+          <w:rtl/>
+          <w:lang w:bidi="dv-MV"/>
+        </w:rPr>
+        <w:t xml:space="preserve"> ވެބްސައިޓު،</w:t>
+      </w:r>
+      <w:r>
+        <w:rPr>
+          <w:rFonts w:ascii="Tharujamaanu MERGED" w:hAnsi="Tharujamaanu MERGED" w:cs="Tharujamaanu MERGED"/>
+          <w:sz w:val="26"/>
+          <w:szCs w:val="26"/>
+          <w:rtl/>
+          <w:lang w:bidi="dv-MV"/>
+        </w:rPr>
+        <w:t xml:space="preserve"> އެޕްލިކޭޝަން، ޕީޑީއެފް</w:t>
+      </w:r>
+      <w:r>
+        <w:rPr>
+          <w:rFonts w:ascii="Tharujamaanu MERGED" w:hAnsi="Tharujamaanu MERGED" w:cs="Tharujamaanu MERGED"/>
+          <w:sz w:val="26"/>
+          <w:szCs w:val="26"/>
+          <w:rtl/>
+          <w:lang w:bidi="dv-MV"/>
+        </w:rPr>
+        <w:t xml:space="preserve"> އަދި </w:t>
+      </w:r>
+      <w:r>
+        <w:rPr>
+          <w:rFonts w:ascii="Tharujamaanu MERGED" w:hAnsi="Tharujamaanu MERGED" w:cs="Tharujamaanu MERGED"/>
+          <w:sz w:val="26"/>
+          <w:szCs w:val="26"/>
+          <w:rtl/>
+          <w:lang w:bidi="dv-MV"/>
+        </w:rPr>
+        <w:t>ހާޑުކޮޕީ</w:t>
+      </w:r>
+      <w:r>
+        <w:rPr>
+          <w:rFonts w:ascii="Tharujamaanu MERGED" w:hAnsi="Tharujamaanu MERGED" w:cs="Tharujamaanu MERGED"/>
+          <w:sz w:val="26"/>
+          <w:szCs w:val="26"/>
+          <w:rtl/>
+          <w:lang w:bidi="dv-MV"/>
+        </w:rPr>
+        <w:t>ގެ</w:t>
+      </w:r>
+      <w:r>
+        <w:rPr>
+          <w:rFonts w:ascii="Tharujamaanu MERGED" w:hAnsi="Tharujamaanu MERGED" w:cs="Tharujamaanu MERGED"/>
+          <w:sz w:val="26"/>
+          <w:szCs w:val="26"/>
+          <w:rtl/>
+          <w:lang w:bidi="dv-MV"/>
+        </w:rPr>
+        <w:t xml:space="preserve"> </w:t>
+      </w:r>
+      <w:r>
+        <w:rPr>
+          <w:rFonts w:ascii="Tharujamaanu MERGED" w:hAnsi="Tharujamaanu MERGED" w:cs="Tharujamaanu MERGED"/>
+          <w:sz w:val="26"/>
+          <w:szCs w:val="26"/>
+          <w:rtl/>
+          <w:lang w:bidi="dv-MV"/>
+        </w:rPr>
+        <w:t>ގޮތުގައ</w:t>
+      </w:r>
+      <w:r>
+        <w:rPr>
+          <w:rFonts w:ascii="Tharujamaanu MERGED" w:hAnsi="Tharujamaanu MERGED" w:cs="Tharujamaanu MERGED"/>
+          <w:sz w:val="26"/>
+          <w:szCs w:val="26"/>
+          <w:rtl/>
+          <w:lang w:bidi="dv-MV"/>
+        </w:rPr>
+        <w:t>ި</w:t>
+      </w:r>
+      <w:r>
+        <w:rPr>
+          <w:rFonts w:ascii="Tharujamaanu MERGED" w:hAnsi="Tharujamaanu MERGED" w:cs="Tharujamaanu MERGED"/>
+          <w:sz w:val="26"/>
+          <w:szCs w:val="26"/>
+          <w:rtl/>
+          <w:lang w:bidi="dv-MV"/>
+        </w:rPr>
+        <w:t>،</w:t>
+      </w:r>
+      <w:r>
+        <w:rPr>
+          <w:rFonts w:ascii="Tharujamaanu MERGED" w:hAnsi="Tharujamaanu MERGED" w:cs="Tharujamaanu MERGED"/>
+          <w:sz w:val="26"/>
+          <w:szCs w:val="26"/>
+          <w:rtl/>
+          <w:lang w:bidi="dv-MV"/>
+        </w:rPr>
+        <w:t xml:space="preserve"> </w:t>
+      </w:r>
+      <w:r>
+        <w:rPr>
+          <w:rFonts w:ascii="Tharujamaanu MERGED" w:hAnsi="Tharujamaanu MERGED" w:cs="Tharujamaanu MERGED"/>
+          <w:sz w:val="26"/>
+          <w:szCs w:val="26"/>
+          <w:rtl/>
+          <w:lang w:bidi="dv-MV"/>
+        </w:rPr>
+        <w:t>މި ނައްސުތައް</w:t>
+      </w:r>
+      <w:r>
+        <w:rPr>
+          <w:rFonts w:ascii="Tharujamaanu MERGED" w:hAnsi="Tharujamaanu MERGED" w:cs="Tharujamaanu MERGED"/>
+          <w:sz w:val="26"/>
+          <w:szCs w:val="26"/>
+          <w:rtl/>
+          <w:lang w:bidi="dv-MV"/>
+        </w:rPr>
+        <w:t xml:space="preserve"> ދިވެހިންނަށް ފަސޭހައިން ލިބޭނެ </w:t>
+      </w:r>
+      <w:r>
+        <w:rPr>
+          <w:rFonts w:ascii="Tharujamaanu MERGED" w:hAnsi="Tharujamaanu MERGED" w:cs="Tharujamaanu MERGED"/>
           <w:sz w:val="26"/>
           <w:szCs w:val="26"/>
           <w:rtl/>
@@ -527,256 +485,95 @@
       </w:r>
       <w:r>
         <w:rPr>
-          <w:rFonts w:ascii="Tharujamaanu" w:hAnsi="Tharujamaanu" w:cs="Tharujamaanu"/>
-          <w:sz w:val="26"/>
-          <w:szCs w:val="26"/>
-          <w:rtl/>
-          <w:lang w:bidi="dv-MV"/>
-        </w:rPr>
-        <w:t xml:space="preserve">ލްމުގެ އަހުލުވެރިންނަށާއި އާންމުންނަށް މި </w:t>
-      </w:r>
-      <w:r>
-        <w:rPr>
-          <w:rFonts w:ascii="Tharujamaanu" w:hAnsi="Tharujamaanu" w:cs="Tharujamaanu" w:hint="cs"/>
-          <w:sz w:val="26"/>
-          <w:szCs w:val="26"/>
-          <w:rtl/>
-          <w:lang w:bidi="dv-MV"/>
-        </w:rPr>
-        <w:t>އި</w:t>
-      </w:r>
-      <w:r>
-        <w:rPr>
-          <w:rFonts w:ascii="Tharujamaanu" w:hAnsi="Tharujamaanu" w:cs="Tharujamaanu"/>
-          <w:sz w:val="26"/>
-          <w:szCs w:val="26"/>
-          <w:rtl/>
-          <w:lang w:bidi="dv-MV"/>
-        </w:rPr>
-        <w:t>ލްމު ފޯރާނެ ގޮތް ހެދުމެވެ.</w:t>
-      </w:r>
-      <w:r>
-        <w:rPr>
-          <w:rFonts w:ascii="Tharujamaanu" w:hAnsi="Tharujamaanu" w:cs="Tharujamaanu" w:hint="cs"/>
-          <w:sz w:val="26"/>
-          <w:szCs w:val="26"/>
-          <w:rtl/>
-          <w:lang w:bidi="dv-MV"/>
-        </w:rPr>
-        <w:t xml:space="preserve"> އަދި</w:t>
-      </w:r>
-      <w:r>
-        <w:rPr>
-          <w:rFonts w:ascii="Tharujamaanu" w:hAnsi="Tharujamaanu" w:cs="Tharujamaanu"/>
-          <w:sz w:val="26"/>
-          <w:szCs w:val="26"/>
-          <w:rtl/>
-          <w:lang w:bidi="dv-MV"/>
-        </w:rPr>
-        <w:t xml:space="preserve"> ޓެކްސްޓު،</w:t>
-      </w:r>
-      <w:r>
-        <w:rPr>
-          <w:rFonts w:ascii="Tharujamaanu" w:hAnsi="Tharujamaanu" w:cs="Tharujamaanu" w:hint="cs"/>
-          <w:sz w:val="26"/>
-          <w:szCs w:val="26"/>
-          <w:rtl/>
-          <w:lang w:bidi="dv-MV"/>
-        </w:rPr>
-        <w:t xml:space="preserve"> ވެބްސައިޓު،</w:t>
-      </w:r>
-      <w:r>
-        <w:rPr>
-          <w:rFonts w:ascii="Tharujamaanu" w:hAnsi="Tharujamaanu" w:cs="Tharujamaanu"/>
-          <w:sz w:val="26"/>
-          <w:szCs w:val="26"/>
-          <w:rtl/>
-          <w:lang w:bidi="dv-MV"/>
-        </w:rPr>
-        <w:t xml:space="preserve"> އެޕްލިކޭޝަން، ޕީޑީއެފް</w:t>
-      </w:r>
-      <w:r>
-        <w:rPr>
-          <w:rFonts w:ascii="Tharujamaanu" w:hAnsi="Tharujamaanu" w:cs="Tharujamaanu" w:hint="cs"/>
-          <w:sz w:val="26"/>
-          <w:szCs w:val="26"/>
-          <w:rtl/>
-          <w:lang w:bidi="dv-MV"/>
-        </w:rPr>
-        <w:t xml:space="preserve"> އަދި </w:t>
-      </w:r>
-      <w:r>
-        <w:rPr>
-          <w:rFonts w:ascii="Tharujamaanu" w:hAnsi="Tharujamaanu" w:cs="Tharujamaanu"/>
-          <w:sz w:val="26"/>
-          <w:szCs w:val="26"/>
-          <w:rtl/>
-          <w:lang w:bidi="dv-MV"/>
-        </w:rPr>
-        <w:t>ހާޑުކޮޕީ</w:t>
-      </w:r>
-      <w:r>
-        <w:rPr>
-          <w:rFonts w:ascii="Tharujamaanu" w:hAnsi="Tharujamaanu" w:cs="Tharujamaanu" w:hint="cs"/>
-          <w:sz w:val="26"/>
-          <w:szCs w:val="26"/>
-          <w:rtl/>
-          <w:lang w:bidi="dv-MV"/>
-        </w:rPr>
-        <w:t>ގެ</w:t>
-      </w:r>
-      <w:r>
-        <w:rPr>
-          <w:rFonts w:ascii="Tharujamaanu" w:hAnsi="Tharujamaanu" w:cs="Tharujamaanu" w:hint="cs"/>
-          <w:sz w:val="26"/>
-          <w:szCs w:val="26"/>
-          <w:rtl/>
+          <w:rFonts w:ascii="Tharujamaanu MERGED" w:hAnsi="Tharujamaanu MERGED" w:cs="Tharujamaanu MERGED"/>
+          <w:sz w:val="26"/>
+          <w:szCs w:val="26"/>
+          <w:rtl/>
+          <w:lang w:bidi="dv-MV"/>
+        </w:rPr>
+        <w:t>ލްމަކަށް ހެދުމެވެ. އެއީ ނަބިއްޔާ ﷺ</w:t>
+      </w:r>
+      <w:r>
+        <w:rPr>
+          <w:rFonts w:ascii="Tharujamaanu MERGED" w:hAnsi="Tharujamaanu MERGED" w:cs="Tharujamaanu MERGED"/>
+          <w:sz w:val="26"/>
+          <w:szCs w:val="26"/>
           <w:lang w:bidi="dv-MV"/>
         </w:rPr>
         <w:t xml:space="preserve"> </w:t>
       </w:r>
       <w:r>
         <w:rPr>
-          <w:rFonts w:ascii="Tharujamaanu" w:hAnsi="Tharujamaanu" w:cs="Tharujamaanu"/>
-          <w:sz w:val="26"/>
-          <w:szCs w:val="26"/>
-          <w:rtl/>
-          <w:lang w:bidi="dv-MV"/>
-        </w:rPr>
-        <w:t>ގޮތުގައ</w:t>
-      </w:r>
-      <w:r>
-        <w:rPr>
-          <w:rFonts w:ascii="Tharujamaanu" w:hAnsi="Tharujamaanu" w:cs="Tharujamaanu" w:hint="cs"/>
-          <w:sz w:val="26"/>
-          <w:szCs w:val="26"/>
-          <w:rtl/>
-          <w:lang w:bidi="dv-MV"/>
-        </w:rPr>
-        <w:t>ި</w:t>
-      </w:r>
-      <w:r>
-        <w:rPr>
-          <w:rFonts w:ascii="Tharujamaanu" w:hAnsi="Tharujamaanu" w:cs="Tharujamaanu"/>
-          <w:sz w:val="26"/>
-          <w:szCs w:val="26"/>
-          <w:rtl/>
-          <w:lang w:bidi="dv-MV"/>
-        </w:rPr>
-        <w:t>،</w:t>
-      </w:r>
-      <w:r>
-        <w:rPr>
-          <w:rFonts w:ascii="Tharujamaanu" w:hAnsi="Tharujamaanu" w:cs="Tharujamaanu" w:hint="cs"/>
-          <w:sz w:val="26"/>
-          <w:szCs w:val="26"/>
-          <w:rtl/>
-          <w:lang w:bidi="dv-MV"/>
+          <w:rFonts w:ascii="Tharujamaanu MERGED" w:hAnsi="Tharujamaanu MERGED" w:cs="Tharujamaanu MERGED"/>
+          <w:sz w:val="26"/>
+          <w:szCs w:val="26"/>
+          <w:rtl/>
+          <w:lang w:bidi="dv-MV"/>
+        </w:rPr>
+        <w:t xml:space="preserve">ގެ އަމުރުފުޅުގެ ދަށުގައިވާ އާޔަތެއްގެ މިންވަރުވެސް އެކަލޭގެފާނުގެ ކިބައިން ފޯރުކޮށްދިނުމަށް އަންގަވާފައިވާ ޙަދީޘަށް </w:t>
+      </w:r>
+      <w:r>
+        <w:rPr>
+          <w:rFonts w:ascii="Tharujamaanu MERGED" w:hAnsi="Tharujamaanu MERGED" w:cs="Tharujamaanu MERGED"/>
+          <w:sz w:val="26"/>
+          <w:szCs w:val="26"/>
+          <w:rtl/>
+          <w:lang w:bidi="dv-MV"/>
+        </w:rPr>
+        <w:t>އަ</w:t>
+      </w:r>
+      <w:r>
+        <w:rPr>
+          <w:rFonts w:ascii="Tharujamaanu MERGED" w:hAnsi="Tharujamaanu MERGED" w:cs="Tharujamaanu MERGED"/>
+          <w:sz w:val="26"/>
+          <w:szCs w:val="26"/>
+          <w:rtl/>
+          <w:lang w:bidi="dv-MV"/>
+        </w:rPr>
+        <w:t>މަލު ކުރުމުގެ ގޮތުންނެވެ. އަދި ނަބިއްޔާ ﷺ</w:t>
+      </w:r>
+      <w:r>
+        <w:rPr>
+          <w:rFonts w:ascii="Tharujamaanu MERGED" w:hAnsi="Tharujamaanu MERGED" w:cs="Tharujamaanu MERGED"/>
+          <w:sz w:val="26"/>
+          <w:szCs w:val="26"/>
+          <w:rtl/>
+          <w:lang w:bidi="dv-MV"/>
+        </w:rPr>
+        <w:t xml:space="preserve"> ގެ</w:t>
+      </w:r>
+      <w:r>
+        <w:rPr>
+          <w:rFonts w:ascii="Tharujamaanu MERGED" w:hAnsi="Tharujamaanu MERGED" w:cs="Tharujamaanu MERGED"/>
+          <w:sz w:val="26"/>
+          <w:szCs w:val="26"/>
+          <w:rtl/>
         </w:rPr>
         <w:t xml:space="preserve"> </w:t>
       </w:r>
       <w:r>
         <w:rPr>
-          <w:rFonts w:ascii="Tharujamaanu" w:hAnsi="Tharujamaanu" w:cs="Tharujamaanu" w:hint="cs"/>
-          <w:sz w:val="26"/>
-          <w:szCs w:val="26"/>
-          <w:rtl/>
-          <w:lang w:bidi="dv-MV"/>
-        </w:rPr>
-        <w:t>މި ނައްސުތައް</w:t>
-      </w:r>
-      <w:r>
-        <w:rPr>
-          <w:rFonts w:ascii="Tharujamaanu" w:hAnsi="Tharujamaanu" w:cs="Tharujamaanu"/>
-          <w:sz w:val="26"/>
-          <w:szCs w:val="26"/>
-          <w:rtl/>
-          <w:lang w:bidi="dv-MV"/>
-        </w:rPr>
-        <w:t xml:space="preserve"> ދިވެހިންނަށް ފަސޭހައިން ލިބޭނެ </w:t>
-      </w:r>
-      <w:r>
-        <w:rPr>
-          <w:rFonts w:ascii="Tharujamaanu" w:hAnsi="Tharujamaanu" w:cs="Tharujamaanu" w:hint="cs"/>
-          <w:sz w:val="26"/>
-          <w:szCs w:val="26"/>
-          <w:rtl/>
-          <w:lang w:bidi="dv-MV"/>
-        </w:rPr>
-        <w:t>އި</w:t>
-      </w:r>
-      <w:r>
-        <w:rPr>
-          <w:rFonts w:ascii="Tharujamaanu" w:hAnsi="Tharujamaanu" w:cs="Tharujamaanu"/>
-          <w:sz w:val="26"/>
-          <w:szCs w:val="26"/>
-          <w:rtl/>
-          <w:lang w:bidi="dv-MV"/>
-        </w:rPr>
-        <w:t xml:space="preserve">ލްމަކަށް ހެދުމެވެ. އެއީ ނަބިއްޔާ ﷺގެ އަމުރުފުޅުގެ ދަށުގައިވާ އާޔަތެއްގެ މިންވަރުވެސް އެކަލޭގެފާނުގެ ކިބައިން ފޯރުކޮށްދިނުމަށް އަންގަވާފައިވާ ޙަދީޘަށް </w:t>
-      </w:r>
-      <w:r>
-        <w:rPr>
-          <w:rFonts w:ascii="Tharujamaanu" w:hAnsi="Tharujamaanu" w:cs="Tharujamaanu" w:hint="cs"/>
-          <w:sz w:val="26"/>
-          <w:szCs w:val="26"/>
-          <w:rtl/>
-          <w:lang w:bidi="dv-MV"/>
-        </w:rPr>
-        <w:t>އަ</w:t>
-      </w:r>
-      <w:r>
-        <w:rPr>
-          <w:rFonts w:ascii="Tharujamaanu" w:hAnsi="Tharujamaanu" w:cs="Tharujamaanu"/>
-          <w:sz w:val="26"/>
-          <w:szCs w:val="26"/>
-          <w:rtl/>
-          <w:lang w:bidi="dv-MV"/>
-        </w:rPr>
-        <w:t>މަލު ކުރުމުގެ ގޮތުންނެވެ. އަދި ނަބިއްޔާ ﷺ</w:t>
-      </w:r>
-      <w:r>
-        <w:rPr>
-          <w:rFonts w:ascii="Tharujamaanu" w:hAnsi="Tharujamaanu" w:cs="Tharujamaanu"/>
-          <w:sz w:val="26"/>
-          <w:szCs w:val="26"/>
-          <w:rtl/>
-          <w:lang w:bidi="dv-MV"/>
-        </w:rPr>
-        <w:t xml:space="preserve"> ގެ</w:t>
-      </w:r>
-      <w:r>
-        <w:rPr>
-          <w:rFonts w:ascii="Tharujamaanu" w:hAnsi="Tharujamaanu" w:cs="Tharujamaanu"/>
-          <w:sz w:val="26"/>
-          <w:szCs w:val="26"/>
-          <w:rtl/>
+          <w:rFonts w:ascii="Tharujamaanu MERGED" w:hAnsi="Tharujamaanu MERGED" w:cs="Tharujamaanu MERGED"/>
+          <w:sz w:val="26"/>
+          <w:szCs w:val="26"/>
+          <w:rtl/>
+          <w:lang w:bidi="dv-MV"/>
+        </w:rPr>
+        <w:t>ތާހިރު ސުންނަތަށް ނަސްރުދީ،</w:t>
+      </w:r>
+      <w:r>
+        <w:rPr>
+          <w:rFonts w:ascii="Tharujamaanu MERGED" w:hAnsi="Tharujamaanu MERGED" w:cs="Tharujamaanu MERGED"/>
+          <w:sz w:val="26"/>
+          <w:szCs w:val="26"/>
+          <w:rtl/>
+          <w:lang w:bidi="dv-MV"/>
         </w:rPr>
         <w:t xml:space="preserve"> </w:t>
       </w:r>
       <w:r>
         <w:rPr>
-          <w:rFonts w:ascii="Tharujamaanu" w:hAnsi="Tharujamaanu" w:cs="Tharujamaanu"/>
-          <w:sz w:val="26"/>
-          <w:szCs w:val="26"/>
-          <w:rtl/>
-          <w:lang w:bidi="dv-MV"/>
-        </w:rPr>
-        <w:t>ތާހިރު ސުންނަތަށް ނަސްރުދީ،</w:t>
-      </w:r>
-      <w:r>
-        <w:rPr>
-          <w:rFonts w:ascii="Tharujamaanu" w:hAnsi="Tharujamaanu" w:cs="Tharujamaanu"/>
-          <w:sz w:val="26"/>
-          <w:szCs w:val="26"/>
-          <w:rtl/>
-          <w:lang w:bidi="dv-MV"/>
-        </w:rPr>
-        <w:t xml:space="preserve"> </w:t>
-      </w:r>
-      <w:r>
-        <w:rPr>
-          <w:rFonts w:ascii="Tharujamaanu" w:hAnsi="Tharujamaanu" w:cs="Tharujamaanu"/>
+          <w:rFonts w:ascii="Tharujamaanu MERGED" w:hAnsi="Tharujamaanu MERGED" w:cs="Tharujamaanu MERGED"/>
           <w:sz w:val="26"/>
           <w:szCs w:val="26"/>
           <w:rtl/>
@@ -786,7 +583,7 @@
       </w:r>
       <w:r>
         <w:rPr>
-          <w:rFonts w:ascii="Tharujamaanu" w:hAnsi="Tharujamaanu" w:cs="Tharujamaanu" w:hint="cs"/>
+          <w:rFonts w:ascii="Tharujamaanu MERGED" w:hAnsi="Tharujamaanu MERGED" w:cs="Tharujamaanu MERGED"/>
           <w:sz w:val="26"/>
           <w:szCs w:val="26"/>
           <w:rtl/>
@@ -796,7 +593,7 @@
       </w:r>
       <w:r>
         <w:rPr>
-          <w:rFonts w:ascii="Tharujamaanu" w:hAnsi="Tharujamaanu" w:cs="Tharujamaanu"/>
+          <w:rFonts w:ascii="Tharujamaanu MERGED" w:hAnsi="Tharujamaanu MERGED" w:cs="Tharujamaanu MERGED"/>
           <w:sz w:val="26"/>
           <w:szCs w:val="26"/>
           <w:rtl/>
@@ -812,7 +609,7 @@
         <w:ind w:firstLine="720"/>
         <w:jc w:val="both"/>
         <w:rPr>
-          <w:rFonts w:ascii="Tharujamaanu" w:hAnsi="Tharujamaanu" w:cs="Tharujamaanu"/>
+          <w:rFonts w:ascii="Tharujamaanu MERGED" w:hAnsi="Tharujamaanu MERGED" w:cs="Tharujamaanu MERGED"/>
           <w:sz w:val="26"/>
           <w:szCs w:val="26"/>
           <w:rtl/>
@@ -821,7 +618,7 @@
       </w:pPr>
       <w:r>
         <w:rPr>
-          <w:rFonts w:ascii="Tharujamaanu" w:hAnsi="Tharujamaanu" w:cs="Tharujamaanu"/>
+          <w:rFonts w:ascii="Tharujamaanu MERGED" w:hAnsi="Tharujamaanu MERGED" w:cs="Tharujamaanu MERGED"/>
           <w:sz w:val="26"/>
           <w:szCs w:val="26"/>
           <w:rtl/>
@@ -831,7 +628,7 @@
       </w:r>
       <w:r>
         <w:rPr>
-          <w:rFonts w:ascii="Tharujamaanu" w:hAnsi="Tharujamaanu" w:cs="Tharujamaanu"/>
+          <w:rFonts w:ascii="Tharujamaanu MERGED" w:hAnsi="Tharujamaanu MERGED" w:cs="Tharujamaanu MERGED"/>
           <w:sz w:val="26"/>
           <w:szCs w:val="26"/>
           <w:rtl/>
@@ -841,7 +638,7 @@
       </w:r>
       <w:r>
         <w:rPr>
-          <w:rFonts w:ascii="Tharujamaanu" w:hAnsi="Tharujamaanu" w:cs="Tharujamaanu"/>
+          <w:rFonts w:ascii="Tharujamaanu MERGED" w:hAnsi="Tharujamaanu MERGED" w:cs="Tharujamaanu MERGED"/>
           <w:sz w:val="26"/>
           <w:szCs w:val="26"/>
           <w:rtl/>
@@ -851,27 +648,17 @@
       </w:r>
       <w:r>
         <w:rPr>
-          <w:rFonts w:ascii="Tharujamaanu" w:hAnsi="Tharujamaanu" w:cs="Tharujamaanu"/>
-          <w:sz w:val="26"/>
-          <w:szCs w:val="26"/>
-          <w:rtl/>
-          <w:lang w:bidi="dv-MV"/>
-        </w:rPr>
-        <w:t>އަ</w:t>
-      </w:r>
-      <w:r>
-        <w:rPr>
-          <w:rFonts w:ascii="Tharujamaanu" w:hAnsi="Tharujamaanu" w:cs="Tharujamaanu"/>
-          <w:sz w:val="26"/>
-          <w:szCs w:val="26"/>
-          <w:rtl/>
-          <w:lang w:bidi="dv-MV"/>
-        </w:rPr>
-        <w:t>ރްބަޢޫން އައްނަވަވިއްޔާ</w:t>
-      </w:r>
-      <w:r>
-        <w:rPr>
-          <w:rFonts w:ascii="Tharujamaanu" w:hAnsi="Tharujamaanu" w:cs="Tharujamaanu"/>
+          <w:rFonts w:ascii="Tharujamaanu MERGED" w:hAnsi="Tharujamaanu MERGED" w:cs="Tharujamaanu MERGED" w:hint="cs"/>
+          <w:sz w:val="26"/>
+          <w:szCs w:val="26"/>
+          <w:rtl/>
+          <w:lang w:bidi="dv-MV"/>
+        </w:rPr>
+        <w:t>ނަވަވީގެ ސާޅީސް ޙަދީޘް</w:t>
+      </w:r>
+      <w:r>
+        <w:rPr>
+          <w:rFonts w:ascii="Tharujamaanu MERGED" w:hAnsi="Tharujamaanu MERGED" w:cs="Tharujamaanu MERGED"/>
           <w:sz w:val="26"/>
           <w:szCs w:val="26"/>
           <w:rtl/>
@@ -881,7 +668,7 @@
       </w:r>
       <w:r>
         <w:rPr>
-          <w:rFonts w:ascii="Tharujamaanu" w:hAnsi="Tharujamaanu" w:cs="Tharujamaanu"/>
+          <w:rFonts w:ascii="Tharujamaanu MERGED" w:hAnsi="Tharujamaanu MERGED" w:cs="Tharujamaanu MERGED"/>
           <w:sz w:val="26"/>
           <w:szCs w:val="26"/>
           <w:rtl/>
@@ -891,7 +678,7 @@
       </w:r>
       <w:r>
         <w:rPr>
-          <w:rFonts w:ascii="Tharujamaanu" w:hAnsi="Tharujamaanu" w:cs="Tharujamaanu"/>
+          <w:rFonts w:ascii="Tharujamaanu MERGED" w:hAnsi="Tharujamaanu MERGED" w:cs="Tharujamaanu MERGED"/>
           <w:sz w:val="26"/>
           <w:szCs w:val="26"/>
           <w:rtl/>
@@ -901,7 +688,7 @@
       </w:r>
       <w:r>
         <w:rPr>
-          <w:rFonts w:ascii="Tharujamaanu" w:hAnsi="Tharujamaanu" w:cs="Tharujamaanu"/>
+          <w:rFonts w:ascii="Tharujamaanu MERGED" w:hAnsi="Tharujamaanu MERGED" w:cs="Tharujamaanu MERGED"/>
           <w:sz w:val="26"/>
           <w:szCs w:val="26"/>
           <w:rtl/>
@@ -911,7 +698,7 @@
       </w:r>
       <w:r>
         <w:rPr>
-          <w:rFonts w:ascii="Tharujamaanu" w:hAnsi="Tharujamaanu" w:cs="Tharujamaanu" w:hint="cs"/>
+          <w:rFonts w:ascii="Tharujamaanu MERGED" w:hAnsi="Tharujamaanu MERGED" w:cs="Tharujamaanu MERGED"/>
           <w:sz w:val="26"/>
           <w:szCs w:val="26"/>
           <w:rtl/>
@@ -921,7 +708,7 @@
       </w:r>
       <w:r>
         <w:rPr>
-          <w:rFonts w:ascii="Tharujamaanu" w:hAnsi="Tharujamaanu" w:cs="Tharujamaanu"/>
+          <w:rFonts w:ascii="Tharujamaanu MERGED" w:hAnsi="Tharujamaanu MERGED" w:cs="Tharujamaanu MERGED"/>
           <w:sz w:val="26"/>
           <w:szCs w:val="26"/>
           <w:rtl/>
@@ -931,7 +718,7 @@
       </w:r>
       <w:r>
         <w:rPr>
-          <w:rFonts w:ascii="Tharujamaanu" w:hAnsi="Tharujamaanu" w:cs="Tharujamaanu" w:hint="cs"/>
+          <w:rFonts w:ascii="Tharujamaanu MERGED" w:hAnsi="Tharujamaanu MERGED" w:cs="Tharujamaanu MERGED"/>
           <w:sz w:val="26"/>
           <w:szCs w:val="26"/>
           <w:rtl/>
@@ -941,7 +728,7 @@
       </w:r>
       <w:r>
         <w:rPr>
-          <w:rFonts w:ascii="Tharujamaanu" w:hAnsi="Tharujamaanu" w:cs="Tharujamaanu"/>
+          <w:rFonts w:ascii="Tharujamaanu MERGED" w:hAnsi="Tharujamaanu MERGED" w:cs="Tharujamaanu MERGED"/>
           <w:sz w:val="26"/>
           <w:szCs w:val="26"/>
           <w:rtl/>
@@ -951,7 +738,7 @@
       </w:r>
       <w:r>
         <w:rPr>
-          <w:rFonts w:ascii="Tharujamaanu" w:hAnsi="Tharujamaanu" w:cs="Tharujamaanu"/>
+          <w:rFonts w:ascii="Tharujamaanu MERGED" w:hAnsi="Tharujamaanu MERGED" w:cs="Tharujamaanu MERGED"/>
           <w:sz w:val="26"/>
           <w:szCs w:val="26"/>
           <w:rtl/>
@@ -961,7 +748,7 @@
       </w:r>
       <w:r>
         <w:rPr>
-          <w:rFonts w:ascii="Tharujamaanu" w:hAnsi="Tharujamaanu" w:cs="Tharujamaanu" w:hint="cs"/>
+          <w:rFonts w:ascii="Tharujamaanu MERGED" w:hAnsi="Tharujamaanu MERGED" w:cs="Tharujamaanu MERGED"/>
           <w:sz w:val="26"/>
           <w:szCs w:val="26"/>
           <w:rtl/>
@@ -971,7 +758,7 @@
       </w:r>
       <w:r>
         <w:rPr>
-          <w:rFonts w:ascii="Tharujamaanu" w:hAnsi="Tharujamaanu" w:cs="Tharujamaanu"/>
+          <w:rFonts w:ascii="Tharujamaanu MERGED" w:hAnsi="Tharujamaanu MERGED" w:cs="Tharujamaanu MERGED"/>
           <w:sz w:val="26"/>
           <w:szCs w:val="26"/>
           <w:rtl/>
@@ -981,7 +768,7 @@
       </w:r>
       <w:r>
         <w:rPr>
-          <w:rFonts w:ascii="Tharujamaanu" w:hAnsi="Tharujamaanu" w:cs="Tharujamaanu"/>
+          <w:rFonts w:ascii="Tharujamaanu MERGED" w:hAnsi="Tharujamaanu MERGED" w:cs="Tharujamaanu MERGED"/>
           <w:sz w:val="26"/>
           <w:szCs w:val="26"/>
           <w:rtl/>
@@ -991,7 +778,7 @@
       </w:r>
       <w:r>
         <w:rPr>
-          <w:rFonts w:ascii="Tharujamaanu" w:hAnsi="Tharujamaanu" w:cs="Tharujamaanu"/>
+          <w:rFonts w:ascii="Tharujamaanu MERGED" w:hAnsi="Tharujamaanu MERGED" w:cs="Tharujamaanu MERGED"/>
           <w:sz w:val="26"/>
           <w:szCs w:val="26"/>
           <w:rtl/>
@@ -1001,7 +788,7 @@
       </w:r>
       <w:r>
         <w:rPr>
-          <w:rFonts w:ascii="Tharujamaanu" w:hAnsi="Tharujamaanu" w:cs="Tharujamaanu"/>
+          <w:rFonts w:ascii="Tharujamaanu MERGED" w:hAnsi="Tharujamaanu MERGED" w:cs="Tharujamaanu MERGED"/>
           <w:sz w:val="26"/>
           <w:szCs w:val="26"/>
           <w:rtl/>
@@ -1011,7 +798,7 @@
       </w:r>
       <w:r>
         <w:rPr>
-          <w:rFonts w:ascii="Tharujamaanu" w:hAnsi="Tharujamaanu" w:cs="Tharujamaanu" w:hint="cs"/>
+          <w:rFonts w:ascii="Tharujamaanu MERGED" w:hAnsi="Tharujamaanu MERGED" w:cs="Tharujamaanu MERGED"/>
           <w:sz w:val="26"/>
           <w:szCs w:val="26"/>
           <w:rtl/>
@@ -1021,7 +808,7 @@
       </w:r>
       <w:r>
         <w:rPr>
-          <w:rFonts w:ascii="Tharujamaanu" w:hAnsi="Tharujamaanu" w:cs="Tharujamaanu"/>
+          <w:rFonts w:ascii="Tharujamaanu MERGED" w:hAnsi="Tharujamaanu MERGED" w:cs="Tharujamaanu MERGED"/>
           <w:sz w:val="26"/>
           <w:szCs w:val="26"/>
           <w:rtl/>
@@ -1031,7 +818,7 @@
       </w:r>
       <w:r>
         <w:rPr>
-          <w:rFonts w:ascii="Tharujamaanu" w:hAnsi="Tharujamaanu" w:cs="Tharujamaanu" w:hint="cs"/>
+          <w:rFonts w:ascii="Tharujamaanu MERGED" w:hAnsi="Tharujamaanu MERGED" w:cs="Tharujamaanu MERGED"/>
           <w:sz w:val="26"/>
           <w:szCs w:val="26"/>
           <w:rtl/>
@@ -1041,7 +828,7 @@
       </w:r>
       <w:r>
         <w:rPr>
-          <w:rFonts w:ascii="Tharujamaanu" w:hAnsi="Tharujamaanu" w:cs="Tharujamaanu"/>
+          <w:rFonts w:ascii="Tharujamaanu MERGED" w:hAnsi="Tharujamaanu MERGED" w:cs="Tharujamaanu MERGED"/>
           <w:sz w:val="26"/>
           <w:szCs w:val="26"/>
           <w:rtl/>
@@ -1051,7 +838,17 @@
       </w:r>
       <w:r>
         <w:rPr>
-          <w:rFonts w:ascii="Tharujamaanu" w:hAnsi="Tharujamaanu" w:cs="Tharujamaanu"/>
+          <w:rFonts w:ascii="Tharujamaanu MERGED" w:hAnsi="Tharujamaanu MERGED" w:cs="Tharujamaanu MERGED" w:hint="cs"/>
+          <w:sz w:val="26"/>
+          <w:szCs w:val="26"/>
+          <w:rtl/>
+          <w:lang w:bidi="dv-MV"/>
+        </w:rPr>
+        <w:t xml:space="preserve">އޭގެ ތެރެއިން އެއް ފޮތް ލިޔެ ނިމެން ބާކީ އޮތީ ގާތްގަނޑަކަށް 500 ޙަދީޘެވެ. </w:t>
+      </w:r>
+      <w:r>
+        <w:rPr>
+          <w:rFonts w:ascii="Tharujamaanu MERGED" w:hAnsi="Tharujamaanu MERGED" w:cs="Tharujamaanu MERGED"/>
           <w:sz w:val="26"/>
           <w:szCs w:val="26"/>
           <w:rtl/>
@@ -1061,7 +858,7 @@
       </w:r>
       <w:r>
         <w:rPr>
-          <w:rFonts w:ascii="Tharujamaanu" w:hAnsi="Tharujamaanu" w:cs="Tharujamaanu"/>
+          <w:rFonts w:ascii="Tharujamaanu MERGED" w:hAnsi="Tharujamaanu MERGED" w:cs="Tharujamaanu MERGED"/>
           <w:sz w:val="26"/>
           <w:szCs w:val="26"/>
           <w:rtl/>
@@ -1071,7 +868,7 @@
       </w:r>
       <w:r>
         <w:rPr>
-          <w:rFonts w:ascii="Tharujamaanu" w:hAnsi="Tharujamaanu" w:cs="Tharujamaanu"/>
+          <w:rFonts w:ascii="Tharujamaanu MERGED" w:hAnsi="Tharujamaanu MERGED" w:cs="Tharujamaanu MERGED"/>
           <w:sz w:val="26"/>
           <w:szCs w:val="26"/>
           <w:rtl/>
@@ -1081,7 +878,7 @@
       </w:r>
       <w:r>
         <w:rPr>
-          <w:rFonts w:ascii="Tharujamaanu" w:hAnsi="Tharujamaanu" w:cs="Tharujamaanu"/>
+          <w:rFonts w:ascii="Tharujamaanu MERGED" w:hAnsi="Tharujamaanu MERGED" w:cs="Tharujamaanu MERGED"/>
           <w:sz w:val="26"/>
           <w:szCs w:val="26"/>
           <w:rtl/>
@@ -1091,7 +888,7 @@
       </w:r>
       <w:r>
         <w:rPr>
-          <w:rFonts w:ascii="Tharujamaanu" w:hAnsi="Tharujamaanu" w:cs="Tharujamaanu"/>
+          <w:rFonts w:ascii="Tharujamaanu MERGED" w:hAnsi="Tharujamaanu MERGED" w:cs="Tharujamaanu MERGED"/>
           <w:sz w:val="26"/>
           <w:szCs w:val="26"/>
           <w:rtl/>
@@ -1101,7 +898,7 @@
       </w:r>
       <w:r>
         <w:rPr>
-          <w:rFonts w:ascii="Tharujamaanu" w:hAnsi="Tharujamaanu" w:cs="Tharujamaanu" w:hint="cs"/>
+          <w:rFonts w:ascii="Tharujamaanu MERGED" w:hAnsi="Tharujamaanu MERGED" w:cs="Tharujamaanu MERGED"/>
           <w:sz w:val="26"/>
           <w:szCs w:val="26"/>
           <w:rtl/>
@@ -1111,7 +908,7 @@
       </w:r>
       <w:r>
         <w:rPr>
-          <w:rFonts w:ascii="Tharujamaanu" w:hAnsi="Tharujamaanu" w:cs="Tharujamaanu"/>
+          <w:rFonts w:ascii="Tharujamaanu MERGED" w:hAnsi="Tharujamaanu MERGED" w:cs="Tharujamaanu MERGED"/>
           <w:sz w:val="26"/>
           <w:szCs w:val="26"/>
           <w:rtl/>
@@ -1121,7 +918,7 @@
       </w:r>
       <w:r>
         <w:rPr>
-          <w:rFonts w:ascii="Tharujamaanu" w:hAnsi="Tharujamaanu" w:cs="Tharujamaanu" w:hint="cs"/>
+          <w:rFonts w:ascii="Tharujamaanu MERGED" w:hAnsi="Tharujamaanu MERGED" w:cs="Tharujamaanu MERGED"/>
           <w:sz w:val="26"/>
           <w:szCs w:val="26"/>
           <w:rtl/>
@@ -1131,7 +928,7 @@
       </w:r>
       <w:r>
         <w:rPr>
-          <w:rFonts w:ascii="Tharujamaanu" w:hAnsi="Tharujamaanu" w:cs="Tharujamaanu"/>
+          <w:rFonts w:ascii="Tharujamaanu MERGED" w:hAnsi="Tharujamaanu MERGED" w:cs="Tharujamaanu MERGED"/>
           <w:sz w:val="26"/>
           <w:szCs w:val="26"/>
           <w:rtl/>
@@ -1141,7 +938,7 @@
       </w:r>
       <w:r>
         <w:rPr>
-          <w:rFonts w:ascii="Tharujamaanu" w:hAnsi="Tharujamaanu" w:cs="Tharujamaanu"/>
+          <w:rFonts w:ascii="Tharujamaanu MERGED" w:hAnsi="Tharujamaanu MERGED" w:cs="Tharujamaanu MERGED"/>
           <w:sz w:val="26"/>
           <w:szCs w:val="26"/>
           <w:rtl/>
@@ -1151,7 +948,7 @@
       </w:r>
       <w:r>
         <w:rPr>
-          <w:rFonts w:ascii="Tharujamaanu" w:hAnsi="Tharujamaanu" w:cs="Tharujamaanu" w:hint="cs"/>
+          <w:rFonts w:ascii="Tharujamaanu MERGED" w:hAnsi="Tharujamaanu MERGED" w:cs="Tharujamaanu MERGED"/>
           <w:sz w:val="26"/>
           <w:szCs w:val="26"/>
           <w:rtl/>
@@ -1161,7 +958,7 @@
       </w:r>
       <w:r>
         <w:rPr>
-          <w:rFonts w:ascii="Tharujamaanu" w:hAnsi="Tharujamaanu" w:cs="Tharujamaanu"/>
+          <w:rFonts w:ascii="Tharujamaanu MERGED" w:hAnsi="Tharujamaanu MERGED" w:cs="Tharujamaanu MERGED"/>
           <w:sz w:val="26"/>
           <w:szCs w:val="26"/>
           <w:rtl/>
@@ -1171,7 +968,7 @@
       </w:r>
       <w:r>
         <w:rPr>
-          <w:rFonts w:ascii="Tharujamaanu" w:hAnsi="Tharujamaanu" w:cs="Tharujamaanu"/>
+          <w:rFonts w:ascii="Tharujamaanu MERGED" w:hAnsi="Tharujamaanu MERGED" w:cs="Tharujamaanu MERGED"/>
           <w:sz w:val="26"/>
           <w:szCs w:val="26"/>
           <w:rtl/>
@@ -1181,7 +978,7 @@
       </w:r>
       <w:r>
         <w:rPr>
-          <w:rFonts w:ascii="Tharujamaanu" w:hAnsi="Tharujamaanu" w:cs="Tharujamaanu" w:hint="cs"/>
+          <w:rFonts w:ascii="Tharujamaanu MERGED" w:hAnsi="Tharujamaanu MERGED" w:cs="Tharujamaanu MERGED"/>
           <w:sz w:val="26"/>
           <w:szCs w:val="26"/>
           <w:rtl/>
@@ -1191,7 +988,7 @@
       </w:r>
       <w:r>
         <w:rPr>
-          <w:rFonts w:ascii="Tharujamaanu" w:hAnsi="Tharujamaanu" w:cs="Tharujamaanu"/>
+          <w:rFonts w:ascii="Tharujamaanu MERGED" w:hAnsi="Tharujamaanu MERGED" w:cs="Tharujamaanu MERGED"/>
           <w:sz w:val="26"/>
           <w:szCs w:val="26"/>
           <w:rtl/>
@@ -1201,7 +998,7 @@
       </w:r>
       <w:r>
         <w:rPr>
-          <w:rFonts w:ascii="Tharujamaanu" w:hAnsi="Tharujamaanu" w:cs="Tharujamaanu"/>
+          <w:rFonts w:ascii="Tharujamaanu MERGED" w:hAnsi="Tharujamaanu MERGED" w:cs="Tharujamaanu MERGED"/>
           <w:sz w:val="26"/>
           <w:szCs w:val="26"/>
           <w:rtl/>
@@ -1211,7 +1008,7 @@
       </w:r>
       <w:r>
         <w:rPr>
-          <w:rFonts w:ascii="Tharujamaanu" w:hAnsi="Tharujamaanu" w:cs="Tharujamaanu"/>
+          <w:rFonts w:ascii="Tharujamaanu MERGED" w:hAnsi="Tharujamaanu MERGED" w:cs="Tharujamaanu MERGED"/>
           <w:sz w:val="26"/>
           <w:szCs w:val="26"/>
           <w:rtl/>
@@ -1221,7 +1018,7 @@
       </w:r>
       <w:r>
         <w:rPr>
-          <w:rFonts w:ascii="Tharujamaanu" w:hAnsi="Tharujamaanu" w:cs="Tharujamaanu"/>
+          <w:rFonts w:ascii="Tharujamaanu MERGED" w:hAnsi="Tharujamaanu MERGED" w:cs="Tharujamaanu MERGED"/>
           <w:sz w:val="26"/>
           <w:szCs w:val="26"/>
           <w:rtl/>
@@ -1233,94 +1030,39 @@
     <w:p>
       <w:pPr>
         <w:bidi/>
-        <w:spacing w:after="0" w:line="240" w:lineRule="auto"/>
+        <w:spacing w:after="0" w:line="276" w:lineRule="auto"/>
         <w:ind w:firstLine="720"/>
         <w:rPr>
-          <w:rFonts w:ascii="Tharujamaanu" w:hAnsi="Tharujamaanu" w:cs="KFGQPC HAFS Uthmanic Script"/>
+          <w:rFonts w:ascii="Tharujamaanu MERGED" w:hAnsi="Tharujamaanu MERGED" w:cs="Tharujamaanu MERGED"/>
           <w:sz w:val="26"/>
           <w:szCs w:val="26"/>
         </w:rPr>
       </w:pPr>
       <w:r>
         <w:rPr>
-          <w:rFonts w:ascii="Arial" w:hAnsi="Arial" w:cs="KFGQPC HAFS Uthmanic Script" w:hint="cs"/>
-          <w:sz w:val="26"/>
-          <w:szCs w:val="26"/>
-          <w:rtl/>
-        </w:rPr>
-        <w:t>وتعاونوا</w:t>
-      </w:r>
-      <w:r>
-        <w:rPr>
-          <w:rFonts w:ascii="Tharujamaanu" w:hAnsi="Tharujamaanu" w:cs="KFGQPC HAFS Uthmanic Script"/>
-          <w:sz w:val="26"/>
-          <w:szCs w:val="26"/>
-          <w:rtl/>
-        </w:rPr>
-        <w:t xml:space="preserve"> </w:t>
-      </w:r>
-      <w:r>
-        <w:rPr>
-          <w:rFonts w:ascii="Arial" w:hAnsi="Arial" w:cs="KFGQPC HAFS Uthmanic Script" w:hint="cs"/>
-          <w:sz w:val="26"/>
-          <w:szCs w:val="26"/>
-          <w:rtl/>
-        </w:rPr>
-        <w:t>على</w:t>
-      </w:r>
-      <w:r>
-        <w:rPr>
-          <w:rFonts w:ascii="Tharujamaanu" w:hAnsi="Tharujamaanu" w:cs="KFGQPC HAFS Uthmanic Script"/>
-          <w:sz w:val="26"/>
-          <w:szCs w:val="26"/>
-          <w:rtl/>
-        </w:rPr>
-        <w:t xml:space="preserve"> </w:t>
-      </w:r>
-      <w:r>
-        <w:rPr>
-          <w:rFonts w:ascii="Arial" w:hAnsi="Arial" w:cs="KFGQPC HAFS Uthmanic Script" w:hint="cs"/>
-          <w:sz w:val="26"/>
-          <w:szCs w:val="26"/>
-          <w:rtl/>
-        </w:rPr>
-        <w:t>البر</w:t>
-      </w:r>
-      <w:r>
-        <w:rPr>
-          <w:rFonts w:ascii="Tharujamaanu" w:hAnsi="Tharujamaanu" w:cs="KFGQPC HAFS Uthmanic Script"/>
-          <w:sz w:val="26"/>
-          <w:szCs w:val="26"/>
-          <w:rtl/>
-        </w:rPr>
-        <w:t xml:space="preserve"> </w:t>
-      </w:r>
-      <w:r>
-        <w:rPr>
-          <w:rFonts w:ascii="Arial" w:hAnsi="Arial" w:cs="KFGQPC HAFS Uthmanic Script" w:hint="cs"/>
-          <w:sz w:val="26"/>
-          <w:szCs w:val="26"/>
-          <w:rtl/>
-        </w:rPr>
-        <w:t>والتقوى</w:t>
-      </w:r>
-      <w:r>
-        <w:rPr>
-          <w:rFonts w:ascii="Arial" w:hAnsi="Arial" w:cs="KFGQPC HAFS Uthmanic Script" w:hint="cs"/>
-          <w:sz w:val="26"/>
-          <w:szCs w:val="26"/>
-          <w:rtl/>
-        </w:rPr>
-        <w:t xml:space="preserve"> </w:t>
-      </w:r>
-      <w:r>
-        <w:rPr>
-          <w:rFonts w:ascii="Arial" w:hAnsi="Arial" w:cs="KFGQPC HAFS Uthmanic Script"/>
-          <w:sz w:val="26"/>
-          <w:szCs w:val="26"/>
-          <w:rtl/>
-        </w:rPr>
-        <w:t>ولا تعاونوا على الإثم والعدوان</w:t>
+          <w:rFonts w:ascii="Tharujamaanu MERGED" w:hAnsi="Tharujamaanu MERGED" w:cs="Tharujamaanu MERGED"/>
+          <w:sz w:val="26"/>
+          <w:szCs w:val="26"/>
+          <w:rtl/>
+        </w:rPr>
+        <w:t>وتعاونوا على البر والتقوى</w:t>
+      </w:r>
+      <w:r>
+        <w:rPr>
+          <w:rFonts w:ascii="Tharujamaanu MERGED" w:hAnsi="Tharujamaanu MERGED" w:cs="Tharujamaanu MERGED"/>
+          <w:sz w:val="26"/>
+          <w:szCs w:val="26"/>
+          <w:rtl/>
+        </w:rPr>
+        <w:t xml:space="preserve"> ولا تعاونوا على الإثم والعدوان</w:t>
+      </w:r>
+      <w:r>
+        <w:rPr>
+          <w:rFonts w:ascii="Tharujamaanu MERGED" w:hAnsi="Tharujamaanu MERGED" w:cs="Tharujamaanu MERGED"/>
+          <w:sz w:val="26"/>
+          <w:szCs w:val="26"/>
+        </w:rPr>
+        <w:t>.</w:t>
       </w:r>
     </w:p>
     <w:p>
@@ -1337,17 +1079,17 @@
         <w:ind w:right="990"/>
         <w:jc w:val="right"/>
         <w:rPr>
-          <w:rFonts w:ascii="Tharujamaanu" w:hAnsi="Tharujamaanu" w:cs="KFGQPC HAFS Uthmanic Script"/>
-          <w:sz w:val="26"/>
-          <w:szCs w:val="26"/>
+          <w:rFonts w:ascii="Tharujamaanu MERGED" w:hAnsi="Tharujamaanu MERGED" w:cs="Tharujamaanu MERGED"/>
+          <w:sz w:val="24"/>
+          <w:szCs w:val="24"/>
           <w:lang w:bidi="dv-MV"/>
         </w:rPr>
       </w:pPr>
       <w:r>
         <w:rPr>
-          <w:rFonts w:ascii="Arial" w:hAnsi="Arial" w:cs="KFGQPC HAFS Uthmanic Script" w:hint="cs"/>
-          <w:sz w:val="26"/>
-          <w:szCs w:val="26"/>
+          <w:rFonts w:ascii="Tharujamaanu MERGED" w:hAnsi="Tharujamaanu MERGED" w:cs="Tharujamaanu MERGED"/>
+          <w:sz w:val="24"/>
+          <w:szCs w:val="24"/>
           <w:rtl/>
         </w:rPr>
         <w:t>المشرف</w:t>
@@ -1355,78 +1097,24 @@
     </w:p>
     <w:p>
       <w:pPr>
-        <w:spacing w:after="0" w:line="360" w:lineRule="auto"/>
+        <w:spacing w:after="0" w:line="276" w:lineRule="auto"/>
         <w:ind w:firstLine="450"/>
         <w:rPr>
-          <w:rFonts w:ascii="Tharujamaanu" w:hAnsi="Tharujamaanu" w:cs="KFGQPC HAFS Uthmanic Script"/>
-          <w:sz w:val="26"/>
-          <w:szCs w:val="26"/>
+          <w:rFonts w:ascii="Tharujamaanu MERGED" w:hAnsi="Tharujamaanu MERGED" w:cs="Tharujamaanu MERGED"/>
+          <w:sz w:val="24"/>
+          <w:szCs w:val="24"/>
           <w:rtl/>
           <w:lang w:val="en-US" w:bidi="dv-MV"/>
         </w:rPr>
       </w:pPr>
       <w:r>
         <w:rPr>
-          <w:rFonts w:ascii="Arial" w:hAnsi="Arial" w:cs="KFGQPC HAFS Uthmanic Script" w:hint="cs"/>
-          <w:sz w:val="26"/>
-          <w:szCs w:val="26"/>
-          <w:rtl/>
-        </w:rPr>
-        <w:t>أبو</w:t>
-      </w:r>
-      <w:r>
-        <w:rPr>
-          <w:rFonts w:ascii="Tharujamaanu" w:hAnsi="Tharujamaanu" w:cs="KFGQPC HAFS Uthmanic Script"/>
-          <w:sz w:val="26"/>
-          <w:szCs w:val="26"/>
-          <w:rtl/>
-        </w:rPr>
-        <w:t xml:space="preserve"> </w:t>
-      </w:r>
-      <w:r>
-        <w:rPr>
-          <w:rFonts w:ascii="Arial" w:hAnsi="Arial" w:cs="KFGQPC HAFS Uthmanic Script" w:hint="cs"/>
-          <w:sz w:val="26"/>
-          <w:szCs w:val="26"/>
-          <w:rtl/>
-        </w:rPr>
-        <w:t>يحيى</w:t>
-      </w:r>
-      <w:r>
-        <w:rPr>
-          <w:rFonts w:ascii="Tharujamaanu" w:hAnsi="Tharujamaanu" w:cs="KFGQPC HAFS Uthmanic Script"/>
-          <w:sz w:val="26"/>
-          <w:szCs w:val="26"/>
-          <w:rtl/>
-        </w:rPr>
-        <w:t xml:space="preserve"> </w:t>
-      </w:r>
-      <w:r>
-        <w:rPr>
-          <w:rFonts w:ascii="Arial" w:hAnsi="Arial" w:cs="KFGQPC HAFS Uthmanic Script" w:hint="cs"/>
-          <w:sz w:val="26"/>
-          <w:szCs w:val="26"/>
-          <w:rtl/>
-        </w:rPr>
-        <w:t>أشراف</w:t>
-      </w:r>
-      <w:r>
-        <w:rPr>
-          <w:rFonts w:ascii="Tharujamaanu" w:hAnsi="Tharujamaanu" w:cs="KFGQPC HAFS Uthmanic Script"/>
-          <w:sz w:val="26"/>
-          <w:szCs w:val="26"/>
-          <w:rtl/>
-        </w:rPr>
-        <w:t xml:space="preserve"> </w:t>
-      </w:r>
-      <w:r>
-        <w:rPr>
-          <w:rFonts w:ascii="Arial" w:hAnsi="Arial" w:cs="KFGQPC Uthman Taha Naskh" w:hint="cs"/>
-          <w:sz w:val="26"/>
-          <w:szCs w:val="26"/>
-          <w:rtl/>
-        </w:rPr>
-        <w:t>المالديفي</w:t>
+          <w:rFonts w:ascii="Tharujamaanu MERGED" w:hAnsi="Tharujamaanu MERGED" w:cs="Tharujamaanu MERGED"/>
+          <w:sz w:val="24"/>
+          <w:szCs w:val="24"/>
+          <w:rtl/>
+        </w:rPr>
+        <w:t>أبو يحيى أشراف المالديفي</w:t>
       </w:r>
     </w:p>
     <w:p>
@@ -1434,22 +1122,22 @@
         <w:spacing w:after="0" w:line="276" w:lineRule="auto"/>
         <w:ind w:firstLine="630"/>
         <w:rPr>
-          <w:rFonts w:ascii="Tharujamaanu" w:hAnsi="Tharujamaanu" w:cs="Tharujamaanu"/>
+          <w:rFonts w:ascii="Tharujamaanu MERGED" w:hAnsi="Tharujamaanu MERGED" w:cs="Tharujamaanu MERGED"/>
           <w:color w:val="0070C0"/>
-          <w:sz w:val="26"/>
-          <w:szCs w:val="26"/>
+          <w:sz w:val="24"/>
+          <w:szCs w:val="24"/>
           <w:rtl/>
           <w:lang w:bidi="dv-MV"/>
         </w:rPr>
       </w:pPr>
-      <w:hyperlink r:id="rId4" w:history="1">
+      <w:hyperlink r:id="rId7" w:history="1">
         <w:r>
           <w:rPr>
             <w:rStyle w:val="Hyperlink"/>
-            <w:rFonts w:ascii="Tharujamaanu" w:hAnsi="Tharujamaanu" w:cs="Tharujamaanu"/>
+            <w:rFonts w:ascii="Tharujamaanu MERGED" w:hAnsi="Tharujamaanu MERGED" w:cs="Tharujamaanu MERGED"/>
             <w:color w:val="0070C0"/>
-            <w:sz w:val="26"/>
-            <w:szCs w:val="26"/>
+            <w:sz w:val="24"/>
+            <w:szCs w:val="24"/>
             <w:u w:val="none"/>
           </w:rPr>
           <w:t>7583166</w:t>
@@ -1458,10 +1146,10 @@
       <w:r>
         <w:rPr>
           <w:rStyle w:val="Hyperlink"/>
-          <w:rFonts w:ascii="Tharujamaanu" w:hAnsi="Tharujamaanu" w:cs="Tharujamaanu"/>
+          <w:rFonts w:ascii="Tharujamaanu MERGED" w:hAnsi="Tharujamaanu MERGED" w:cs="Tharujamaanu MERGED"/>
           <w:color w:val="auto"/>
-          <w:sz w:val="26"/>
-          <w:szCs w:val="26"/>
+          <w:sz w:val="24"/>
+          <w:szCs w:val="24"/>
           <w:u w:val="none"/>
           <w:rtl/>
           <w:lang w:bidi="dv-MV"/>
@@ -1474,20 +1162,20 @@
         <w:spacing w:after="0" w:line="276" w:lineRule="auto"/>
         <w:ind w:firstLine="90"/>
         <w:rPr>
-          <w:rFonts w:ascii="Tharujamaanu" w:hAnsi="Tharujamaanu" w:cs="Tharujamaanu"/>
+          <w:rFonts w:ascii="Tharujamaanu MERGED" w:hAnsi="Tharujamaanu MERGED" w:cs="Tharujamaanu MERGED"/>
           <w:color w:val="0070C0"/>
-          <w:sz w:val="26"/>
-          <w:szCs w:val="26"/>
+          <w:sz w:val="24"/>
+          <w:szCs w:val="24"/>
           <w:lang w:val="en-US" w:bidi="dv-MV"/>
         </w:rPr>
       </w:pPr>
-      <w:hyperlink r:id="rId5" w:history="1">
+      <w:hyperlink r:id="rId8" w:history="1">
         <w:r>
           <w:rPr>
             <w:rStyle w:val="Hyperlink"/>
-            <w:rFonts w:ascii="Tharujamaanu" w:hAnsi="Tharujamaanu" w:cs="Tharujamaanu"/>
-            <w:sz w:val="26"/>
-            <w:szCs w:val="26"/>
+            <w:rFonts w:ascii="Tharujamaanu MERGED" w:hAnsi="Tharujamaanu MERGED" w:cs="Tharujamaanu MERGED"/>
+            <w:sz w:val="24"/>
+            <w:szCs w:val="24"/>
             <w:u w:val="none"/>
             <w:lang w:val="en-US"/>
           </w:rPr>
@@ -1496,10 +1184,10 @@
         <w:r>
           <w:rPr>
             <w:rStyle w:val="Hyperlink"/>
-            <w:rFonts w:ascii="Tharujamaanu" w:hAnsi="Tharujamaanu" w:cs="Tharujamaanu"/>
+            <w:rFonts w:ascii="Tharujamaanu MERGED" w:hAnsi="Tharujamaanu MERGED" w:cs="Tharujamaanu MERGED"/>
             <w:color w:val="auto"/>
-            <w:sz w:val="26"/>
-            <w:szCs w:val="26"/>
+            <w:sz w:val="24"/>
+            <w:szCs w:val="24"/>
             <w:u w:val="none"/>
             <w:rtl/>
             <w:lang w:val="en-US" w:bidi="dv-MV"/>
@@ -1509,9 +1197,9 @@
       </w:hyperlink>
       <w:r>
         <w:rPr>
-          <w:rFonts w:ascii="Tharujamaanu" w:hAnsi="Tharujamaanu" w:cs="Tharujamaanu"/>
-          <w:sz w:val="26"/>
-          <w:szCs w:val="26"/>
+          <w:rFonts w:ascii="Tharujamaanu MERGED" w:hAnsi="Tharujamaanu MERGED" w:cs="Tharujamaanu MERGED"/>
+          <w:sz w:val="24"/>
+          <w:szCs w:val="24"/>
           <w:rtl/>
           <w:lang w:val="en-US" w:bidi="dv-MV"/>
         </w:rPr>
@@ -1520,9 +1208,9 @@
       <w:r>
         <w:rPr>
           <w:rStyle w:val="Hyperlink"/>
-          <w:rFonts w:ascii="Tharujamaanu" w:hAnsi="Tharujamaanu" w:cs="Tharujamaanu"/>
-          <w:sz w:val="26"/>
-          <w:szCs w:val="26"/>
+          <w:rFonts w:ascii="Tharujamaanu MERGED" w:hAnsi="Tharujamaanu MERGED" w:cs="Tharujamaanu MERGED"/>
+          <w:sz w:val="24"/>
+          <w:szCs w:val="24"/>
           <w:u w:val="none"/>
           <w:rtl/>
           <w:lang w:val="en-US" w:bidi="dv-MV"/>
@@ -1532,23 +1220,23 @@
     </w:p>
     <w:p>
       <w:pPr>
-        <w:spacing w:after="0" w:line="360" w:lineRule="auto"/>
+        <w:spacing w:after="0" w:line="276" w:lineRule="auto"/>
         <w:ind w:firstLine="142"/>
         <w:rPr>
-          <w:rFonts w:ascii="Tharujamaanu" w:hAnsi="Tharujamaanu" w:cs="Tharujamaanu"/>
+          <w:rFonts w:ascii="Tharujamaanu MERGED" w:hAnsi="Tharujamaanu MERGED" w:cs="Tharujamaanu MERGED"/>
           <w:color w:val="0070C0"/>
-          <w:sz w:val="26"/>
-          <w:szCs w:val="26"/>
+          <w:sz w:val="24"/>
+          <w:szCs w:val="24"/>
           <w:lang w:val="en-US" w:bidi="dv-MV"/>
         </w:rPr>
       </w:pPr>
-      <w:hyperlink r:id="rId6" w:history="1">
+      <w:hyperlink r:id="rId9" w:history="1">
         <w:r>
           <w:rPr>
             <w:rStyle w:val="Hyperlink"/>
-            <w:rFonts w:ascii="Tharujamaanu" w:hAnsi="Tharujamaanu" w:cs="Tharujamaanu"/>
-            <w:sz w:val="26"/>
-            <w:szCs w:val="26"/>
+            <w:rFonts w:ascii="Tharujamaanu MERGED" w:hAnsi="Tharujamaanu MERGED" w:cs="Tharujamaanu MERGED"/>
+            <w:sz w:val="24"/>
+            <w:szCs w:val="24"/>
             <w:u w:val="none"/>
             <w:lang w:val="en-US"/>
           </w:rPr>
@@ -1558,10 +1246,10 @@
       <w:r>
         <w:rPr>
           <w:rStyle w:val="Hyperlink"/>
-          <w:rFonts w:ascii="Tharujamaanu" w:hAnsi="Tharujamaanu" w:cs="Tharujamaanu"/>
+          <w:rFonts w:ascii="Tharujamaanu MERGED" w:hAnsi="Tharujamaanu MERGED" w:cs="Tharujamaanu MERGED"/>
           <w:color w:val="auto"/>
-          <w:sz w:val="26"/>
-          <w:szCs w:val="26"/>
+          <w:sz w:val="24"/>
+          <w:szCs w:val="24"/>
           <w:u w:val="none"/>
           <w:rtl/>
           <w:lang w:val="en-US" w:bidi="dv-MV"/>
@@ -1571,9 +1259,9 @@
       <w:r>
         <w:rPr>
           <w:rStyle w:val="Hyperlink"/>
-          <w:rFonts w:ascii="Tharujamaanu" w:hAnsi="Tharujamaanu" w:cs="Tharujamaanu"/>
-          <w:sz w:val="26"/>
-          <w:szCs w:val="26"/>
+          <w:rFonts w:ascii="Tharujamaanu MERGED" w:hAnsi="Tharujamaanu MERGED" w:cs="Tharujamaanu MERGED"/>
+          <w:sz w:val="24"/>
+          <w:szCs w:val="24"/>
           <w:u w:val="none"/>
           <w:rtl/>
           <w:lang w:val="en-US" w:bidi="dv-MV"/>
@@ -1583,12 +1271,62 @@
     </w:p>
     <w:sectPr>
       <w:pgSz w:w="11906" w:h="16838"/>
-      <w:pgMar w:top="1440" w:right="1800" w:bottom="1440" w:left="1800" w:header="720" w:footer="720" w:gutter="0"/>
+      <w:pgMar w:top="1440" w:right="1440" w:bottom="1296" w:left="1440" w:header="720" w:footer="720" w:gutter="0"/>
       <w:cols w:space="720"/>
       <w:docGrid w:linePitch="360"/>
     </w:sectPr>
   </w:body>
 </w:document>
+</file>
+
+<file path=word/endnotes.xml><?xml version="1.0" encoding="utf-8"?>
+<w:endnotes xmlns:wpc="http://schemas.microsoft.com/office/word/2010/wordprocessingCanvas" xmlns:cx="http://schemas.microsoft.com/office/drawing/2014/chartex" xmlns:cx1="http://schemas.microsoft.com/office/drawing/2015/9/8/chartex" xmlns:cx2="http://schemas.microsoft.com/office/drawing/2015/10/21/chartex" xmlns:cx3="http://schemas.microsoft.com/office/drawing/2016/5/9/chartex" xmlns:cx4="http://schemas.microsoft.com/office/drawing/2016/5/10/chartex" xmlns:cx5="http://schemas.microsoft.com/office/drawing/2016/5/11/chartex" xmlns:cx6="http://schemas.microsoft.com/office/drawing/2016/5/12/chartex" xmlns:cx7="http://schemas.microsoft.com/office/drawing/2016/5/13/chartex" xmlns:cx8="http://schemas.microsoft.com/office/drawing/2016/5/14/chartex" xmlns:mc="http://schemas.openxmlformats.org/markup-compatibility/2006" xmlns:aink="http://schemas.microsoft.com/office/drawing/2016/ink" xmlns:am3d="http://schemas.microsoft.com/office/drawing/2017/model3d" xmlns:o="urn:schemas-microsoft-com:office:office" xmlns:oel="http://schemas.microsoft.com/office/2019/extlst" xmlns:r="http://schemas.openxmlformats.org/officeDocument/2006/relationships" xmlns:m="http://schemas.openxmlformats.org/officeDocument/2006/math" xmlns:v="urn:schemas-microsoft-com:vml" xmlns:wp14="http://schemas.microsoft.com/office/word/2010/wordprocessingDrawing" xmlns:wp="http://schemas.openxmlformats.org/drawingml/2006/wordprocessingDrawing" xmlns:w10="urn:schemas-microsoft-com:office:word" xmlns:w="http://schemas.openxmlformats.org/wordprocessingml/2006/main" xmlns:w14="http://schemas.microsoft.com/office/word/2010/wordml" xmlns:w15="http://schemas.microsoft.com/office/word/2012/wordml" xmlns:w16cex="http://schemas.microsoft.com/office/word/2018/wordml/cex" xmlns:w16cid="http://schemas.microsoft.com/office/word/2016/wordml/cid" xmlns:w16="http://schemas.microsoft.com/office/word/2018/wordml" xmlns:w16sdtdh="http://schemas.microsoft.com/office/word/2020/wordml/sdtdatahash" xmlns:w16se="http://schemas.microsoft.com/office/word/2015/wordml/symex" xmlns:wpg="http://schemas.microsoft.com/office/word/2010/wordprocessingGroup" xmlns:wpi="http://schemas.microsoft.com/office/word/2010/wordprocessingInk" xmlns:wne="http://schemas.microsoft.com/office/word/2006/wordml" xmlns:wps="http://schemas.microsoft.com/office/word/2010/wordprocessingShape" mc:Ignorable="w14 w15 w16se w16cid w16 w16cex w16sdtdh wp14">
+  <w:endnote w:type="separator" w:id="-1">
+    <w:p>
+      <w:pPr>
+        <w:spacing w:after="0" w:line="240" w:lineRule="auto"/>
+      </w:pPr>
+      <w:r>
+        <w:separator/>
+      </w:r>
+    </w:p>
+  </w:endnote>
+  <w:endnote w:type="continuationSeparator" w:id="0">
+    <w:p>
+      <w:pPr>
+        <w:spacing w:after="0" w:line="240" w:lineRule="auto"/>
+      </w:pPr>
+      <w:r>
+        <w:continuationSeparator/>
+      </w:r>
+    </w:p>
+  </w:endnote>
+</w:endnotes>
+</file>
+
+<file path=word/footnotes.xml><?xml version="1.0" encoding="utf-8"?>
+<w:footnotes xmlns:wpc="http://schemas.microsoft.com/office/word/2010/wordprocessingCanvas" xmlns:cx="http://schemas.microsoft.com/office/drawing/2014/chartex" xmlns:cx1="http://schemas.microsoft.com/office/drawing/2015/9/8/chartex" xmlns:cx2="http://schemas.microsoft.com/office/drawing/2015/10/21/chartex" xmlns:cx3="http://schemas.microsoft.com/office/drawing/2016/5/9/chartex" xmlns:cx4="http://schemas.microsoft.com/office/drawing/2016/5/10/chartex" xmlns:cx5="http://schemas.microsoft.com/office/drawing/2016/5/11/chartex" xmlns:cx6="http://schemas.microsoft.com/office/drawing/2016/5/12/chartex" xmlns:cx7="http://schemas.microsoft.com/office/drawing/2016/5/13/chartex" xmlns:cx8="http://schemas.microsoft.com/office/drawing/2016/5/14/chartex" xmlns:mc="http://schemas.openxmlformats.org/markup-compatibility/2006" xmlns:aink="http://schemas.microsoft.com/office/drawing/2016/ink" xmlns:am3d="http://schemas.microsoft.com/office/drawing/2017/model3d" xmlns:o="urn:schemas-microsoft-com:office:office" xmlns:oel="http://schemas.microsoft.com/office/2019/extlst" xmlns:r="http://schemas.openxmlformats.org/officeDocument/2006/relationships" xmlns:m="http://schemas.openxmlformats.org/officeDocument/2006/math" xmlns:v="urn:schemas-microsoft-com:vml" xmlns:wp14="http://schemas.microsoft.com/office/word/2010/wordprocessingDrawing" xmlns:wp="http://schemas.openxmlformats.org/drawingml/2006/wordprocessingDrawing" xmlns:w10="urn:schemas-microsoft-com:office:word" xmlns:w="http://schemas.openxmlformats.org/wordprocessingml/2006/main" xmlns:w14="http://schemas.microsoft.com/office/word/2010/wordml" xmlns:w15="http://schemas.microsoft.com/office/word/2012/wordml" xmlns:w16cex="http://schemas.microsoft.com/office/word/2018/wordml/cex" xmlns:w16cid="http://schemas.microsoft.com/office/word/2016/wordml/cid" xmlns:w16="http://schemas.microsoft.com/office/word/2018/wordml" xmlns:w16sdtdh="http://schemas.microsoft.com/office/word/2020/wordml/sdtdatahash" xmlns:w16se="http://schemas.microsoft.com/office/word/2015/wordml/symex" xmlns:wpg="http://schemas.microsoft.com/office/word/2010/wordprocessingGroup" xmlns:wpi="http://schemas.microsoft.com/office/word/2010/wordprocessingInk" xmlns:wne="http://schemas.microsoft.com/office/word/2006/wordml" xmlns:wps="http://schemas.microsoft.com/office/word/2010/wordprocessingShape" mc:Ignorable="w14 w15 w16se w16cid w16 w16cex w16sdtdh wp14">
+  <w:footnote w:type="separator" w:id="-1">
+    <w:p>
+      <w:pPr>
+        <w:spacing w:after="0" w:line="240" w:lineRule="auto"/>
+      </w:pPr>
+      <w:r>
+        <w:separator/>
+      </w:r>
+    </w:p>
+  </w:footnote>
+  <w:footnote w:type="continuationSeparator" w:id="0">
+    <w:p>
+      <w:pPr>
+        <w:spacing w:after="0" w:line="240" w:lineRule="auto"/>
+      </w:pPr>
+      <w:r>
+        <w:continuationSeparator/>
+      </w:r>
+    </w:p>
+  </w:footnote>
+</w:footnotes>
 </file>
 
 <file path=word/styles.xml><?xml version="1.0" encoding="utf-8"?>
@@ -2040,6 +1778,50 @@
       <w:shd w:val="clear" w:color="auto" w:fill="E1DFDD"/>
     </w:rPr>
   </w:style>
+  <w:style w:type="paragraph" w:styleId="Header">
+    <w:name w:val="header"/>
+    <w:basedOn w:val="Normal"/>
+    <w:link w:val="HeaderChar"/>
+    <w:uiPriority w:val="99"/>
+    <w:unhideWhenUsed/>
+    <w:rsid w:val="001F1670"/>
+    <w:pPr>
+      <w:tabs>
+        <w:tab w:val="center" w:pos="4153"/>
+        <w:tab w:val="right" w:pos="8306"/>
+      </w:tabs>
+      <w:spacing w:after="0" w:line="240" w:lineRule="auto"/>
+    </w:pPr>
+  </w:style>
+  <w:style w:type="character" w:customStyle="1" w:styleId="HeaderChar">
+    <w:name w:val="Header Char"/>
+    <w:basedOn w:val="DefaultParagraphFont"/>
+    <w:link w:val="Header"/>
+    <w:uiPriority w:val="99"/>
+    <w:rsid w:val="001F1670"/>
+  </w:style>
+  <w:style w:type="paragraph" w:styleId="Footer">
+    <w:name w:val="footer"/>
+    <w:basedOn w:val="Normal"/>
+    <w:link w:val="FooterChar"/>
+    <w:uiPriority w:val="99"/>
+    <w:unhideWhenUsed/>
+    <w:rsid w:val="001F1670"/>
+    <w:pPr>
+      <w:tabs>
+        <w:tab w:val="center" w:pos="4153"/>
+        <w:tab w:val="right" w:pos="8306"/>
+      </w:tabs>
+      <w:spacing w:after="0" w:line="240" w:lineRule="auto"/>
+    </w:pPr>
+  </w:style>
+  <w:style w:type="character" w:customStyle="1" w:styleId="FooterChar">
+    <w:name w:val="Footer Char"/>
+    <w:basedOn w:val="DefaultParagraphFont"/>
+    <w:link w:val="Footer"/>
+    <w:uiPriority w:val="99"/>
+    <w:rsid w:val="001F1670"/>
+  </w:style>
 </w:styles>
 </file>
 
@@ -2336,4 +2118,16 @@
     </a:ext>
   </a:extLst>
 </a:theme>
+</file>
+
+<file path=customXml/item1.xml><?xml version="1.0" encoding="utf-8"?>
+<b:Sources xmlns:b="http://schemas.openxmlformats.org/officeDocument/2006/bibliography" xmlns="http://schemas.openxmlformats.org/officeDocument/2006/bibliography" SelectedStyle="\APASixthEditionOfficeOnline.xsl" StyleName="APA" Version="6"/>
+</file>
+
+<file path=customXml/itemProps1.xml><?xml version="1.0" encoding="utf-8"?>
+<ds:datastoreItem xmlns:ds="http://schemas.openxmlformats.org/officeDocument/2006/customXml" ds:itemID="{98DAF6AA-206B-407E-9350-2136AF706A92}">
+  <ds:schemaRefs>
+    <ds:schemaRef ds:uri="http://schemas.openxmlformats.org/officeDocument/2006/bibliography"/>
+  </ds:schemaRefs>
+</ds:datastoreItem>
 </file>